--- a/Report/Report.docx
+++ b/Report/Report.docx
@@ -755,9 +755,9 @@
           <w:szCs w:val="44"/>
         </w:rPr>
         <w:drawing>
-          <wp:inline distT="0" distB="0" distL="0" distR="0" wp14:anchorId="141A19D2" wp14:editId="485D4290">
-            <wp:extent cx="2578100" cy="1885950"/>
-            <wp:effectExtent l="0" t="0" r="0" b="0"/>
+          <wp:inline distT="0" distB="0" distL="0" distR="0" wp14:anchorId="141A19D2" wp14:editId="746617C5">
+            <wp:extent cx="2891537" cy="2115238"/>
+            <wp:effectExtent l="0" t="0" r="4445" b="0"/>
             <wp:docPr id="4" name="Hình ảnh 4"/>
             <wp:cNvGraphicFramePr>
               <a:graphicFrameLocks xmlns:a="http://schemas.openxmlformats.org/drawingml/2006/main" noChangeAspect="1"/>
@@ -784,7 +784,7 @@
                   <pic:spPr>
                     <a:xfrm>
                       <a:off x="0" y="0"/>
-                      <a:ext cx="2578100" cy="1885950"/>
+                      <a:ext cx="2891537" cy="2115238"/>
                     </a:xfrm>
                     <a:prstGeom prst="rect">
                       <a:avLst/>
@@ -812,23 +812,14 @@
         <w:spacing w:line="360" w:lineRule="auto"/>
         <w:ind w:firstLine="720"/>
         <w:jc w:val="center"/>
-      </w:pPr>
-      <w:r>
-        <w:rPr>
-          <w:rFonts w:ascii="Times New Roman" w:eastAsia="Times New Roman" w:hAnsi="Times New Roman" w:cs="Times New Roman"/>
+        <w:rPr>
           <w:b/>
           <w:bCs/>
-          <w:sz w:val="28"/>
-          <w:szCs w:val="28"/>
-        </w:rPr>
-        <w:t>FINAL PROJECTS</w:t>
-      </w:r>
-    </w:p>
-    <w:p>
-      <w:pPr>
-        <w:spacing w:line="360" w:lineRule="auto"/>
-        <w:ind w:firstLine="720"/>
-        <w:jc w:val="center"/>
+          <w:sz w:val="32"/>
+          <w:szCs w:val="32"/>
+        </w:rPr>
+      </w:pPr>
+      <w:r>
         <w:rPr>
           <w:rFonts w:ascii="Times New Roman" w:eastAsia="Times New Roman" w:hAnsi="Times New Roman" w:cs="Times New Roman"/>
           <w:b/>
@@ -836,18 +827,14 @@
           <w:sz w:val="32"/>
           <w:szCs w:val="32"/>
         </w:rPr>
-      </w:pPr>
-      <w:r>
-        <w:rPr>
-          <w:rFonts w:ascii="Times New Roman" w:hAnsi="Times New Roman" w:cs="Times New Roman"/>
-          <w:b/>
-          <w:bCs/>
-          <w:sz w:val="32"/>
-          <w:szCs w:val="32"/>
-        </w:rPr>
-        <w:t>Knowledge Discovery and Data Mining</w:t>
-      </w:r>
-      <w:r>
+        <w:t>FINAL PROJECTS</w:t>
+      </w:r>
+    </w:p>
+    <w:p>
+      <w:pPr>
+        <w:spacing w:line="360" w:lineRule="auto"/>
+        <w:ind w:firstLine="720"/>
+        <w:jc w:val="center"/>
         <w:rPr>
           <w:rFonts w:ascii="Times New Roman" w:eastAsia="Times New Roman" w:hAnsi="Times New Roman" w:cs="Times New Roman"/>
           <w:b/>
@@ -855,46 +842,31 @@
           <w:sz w:val="32"/>
           <w:szCs w:val="32"/>
         </w:rPr>
-        <w:t xml:space="preserve"> </w:t>
-      </w:r>
-    </w:p>
-    <w:p>
-      <w:pPr>
-        <w:spacing w:line="360" w:lineRule="auto"/>
+      </w:pPr>
+      <w:r>
         <w:rPr>
           <w:rFonts w:ascii="Times New Roman" w:hAnsi="Times New Roman" w:cs="Times New Roman"/>
           <w:b/>
           <w:bCs/>
-          <w:sz w:val="44"/>
-          <w:szCs w:val="44"/>
-        </w:rPr>
-      </w:pPr>
-    </w:p>
-    <w:p>
-      <w:pPr>
-        <w:spacing w:line="360" w:lineRule="auto"/>
-        <w:rPr>
-          <w:rFonts w:ascii="Times New Roman" w:hAnsi="Times New Roman" w:cs="Times New Roman"/>
-          <w:b/>
-          <w:bCs/>
-          <w:sz w:val="44"/>
-          <w:szCs w:val="44"/>
-        </w:rPr>
-      </w:pPr>
-    </w:p>
-    <w:p>
-      <w:pPr>
-        <w:spacing w:line="360" w:lineRule="auto"/>
-        <w:jc w:val="center"/>
+          <w:sz w:val="32"/>
+          <w:szCs w:val="32"/>
+        </w:rPr>
+        <w:t>Knowledge Discovery and Data Mining</w:t>
+      </w:r>
+      <w:r>
         <w:rPr>
           <w:rFonts w:ascii="Times New Roman" w:eastAsia="Times New Roman" w:hAnsi="Times New Roman" w:cs="Times New Roman"/>
           <w:b/>
           <w:bCs/>
-          <w:sz w:val="24"/>
-          <w:szCs w:val="24"/>
-        </w:rPr>
-      </w:pPr>
-      <w:r>
+          <w:sz w:val="32"/>
+          <w:szCs w:val="32"/>
+        </w:rPr>
+        <w:t xml:space="preserve"> </w:t>
+      </w:r>
+    </w:p>
+    <w:p>
+      <w:pPr>
+        <w:spacing w:line="360" w:lineRule="auto"/>
         <w:rPr>
           <w:rFonts w:ascii="Times New Roman" w:eastAsia="Times New Roman" w:hAnsi="Times New Roman" w:cs="Times New Roman"/>
           <w:b/>
@@ -902,18 +874,35 @@
           <w:sz w:val="48"/>
           <w:szCs w:val="48"/>
         </w:rPr>
-        <w:t>Vietnamese Social Media Emotion Corpus</w:t>
-      </w:r>
-      <w:r>
+      </w:pPr>
+    </w:p>
+    <w:p>
+      <w:pPr>
+        <w:spacing w:after="120" w:line="360" w:lineRule="auto"/>
+        <w:jc w:val="center"/>
         <w:rPr>
           <w:rFonts w:ascii="Times New Roman" w:eastAsia="Times New Roman" w:hAnsi="Times New Roman" w:cs="Times New Roman"/>
           <w:b/>
           <w:bCs/>
-          <w:sz w:val="24"/>
-          <w:szCs w:val="24"/>
-        </w:rPr>
-        <w:t xml:space="preserve"> </w:t>
-      </w:r>
+          <w:sz w:val="48"/>
+          <w:szCs w:val="48"/>
+        </w:rPr>
+      </w:pPr>
+      <w:r>
+        <w:rPr>
+          <w:rFonts w:ascii="Times New Roman" w:eastAsia="Times New Roman" w:hAnsi="Times New Roman" w:cs="Times New Roman"/>
+          <w:b/>
+          <w:bCs/>
+          <w:sz w:val="48"/>
+          <w:szCs w:val="48"/>
+        </w:rPr>
+        <w:t xml:space="preserve">Vietnamese Social Media Emotion Corpus </w:t>
+      </w:r>
+    </w:p>
+    <w:p>
+      <w:pPr>
+        <w:spacing w:line="360" w:lineRule="auto"/>
+      </w:pPr>
     </w:p>
     <w:p>
       <w:pPr>
@@ -3310,32 +3299,68 @@
         <w:pStyle w:val="u1"/>
         <w:numPr>
           <w:ilvl w:val="0"/>
-          <w:numId w:val="6"/>
+          <w:numId w:val="36"/>
         </w:numPr>
-        <w:rPr>
-          <w:lang w:val="en-US"/>
-        </w:rPr>
-      </w:pPr>
-      <w:bookmarkStart w:id="2" w:name="_Toc71473838"/>
-      <w:r>
-        <w:rPr>
-          <w:lang w:val="en-US"/>
-        </w:rPr>
+      </w:pPr>
+      <w:r>
         <w:lastRenderedPageBreak/>
-        <w:t>What is emotional analysis in natural language processing?</w:t>
-      </w:r>
-      <w:bookmarkEnd w:id="2"/>
-    </w:p>
-    <w:p>
-      <w:pPr>
-        <w:rPr>
-          <w:lang w:val="en-US"/>
-        </w:rPr>
-      </w:pPr>
-    </w:p>
-    <w:p>
-      <w:pPr>
-        <w:ind w:firstLine="720"/>
+        <w:t>Introduction to Data Mining</w:t>
+      </w:r>
+      <w:r>
+        <w:t>:</w:t>
+      </w:r>
+    </w:p>
+    <w:p>
+      <w:pPr>
+        <w:ind w:left="720"/>
+        <w:rPr>
+          <w:rFonts w:ascii="Times New Roman" w:hAnsi="Times New Roman" w:cs="Times New Roman"/>
+          <w:color w:val="202124"/>
+          <w:sz w:val="26"/>
+          <w:szCs w:val="26"/>
+          <w:shd w:val="clear" w:color="auto" w:fill="FFFFFF"/>
+        </w:rPr>
+      </w:pPr>
+      <w:r>
+        <w:rPr>
+          <w:rFonts w:ascii="Times New Roman" w:hAnsi="Times New Roman" w:cs="Times New Roman"/>
+          <w:color w:val="202124"/>
+          <w:sz w:val="26"/>
+          <w:szCs w:val="26"/>
+          <w:shd w:val="clear" w:color="auto" w:fill="FFFFFF"/>
+        </w:rPr>
+        <w:t>Data mining is the analysis of data and the use of software techniques for finding patterns and regularities in sets of data. The computer is responsible for finding the patterns by identifying the underlying rules and features in the data.</w:t>
+      </w:r>
+    </w:p>
+    <w:p>
+      <w:pPr>
+        <w:pStyle w:val="u1"/>
+        <w:numPr>
+          <w:ilvl w:val="0"/>
+          <w:numId w:val="36"/>
+        </w:numPr>
+        <w:rPr>
+          <w:shd w:val="clear" w:color="auto" w:fill="FFFFFF"/>
+          <w:lang w:val="en-US"/>
+        </w:rPr>
+      </w:pPr>
+      <w:r>
+        <w:rPr>
+          <w:shd w:val="clear" w:color="auto" w:fill="FFFFFF"/>
+        </w:rPr>
+        <w:t>Description of the problem and problem domain</w:t>
+      </w:r>
+      <w:r>
+        <w:rPr>
+          <w:shd w:val="clear" w:color="auto" w:fill="FFFFFF"/>
+          <w:lang w:val="en-US"/>
+        </w:rPr>
+        <w:t>:</w:t>
+      </w:r>
+    </w:p>
+    <w:p>
+      <w:pPr>
+        <w:ind w:left="720"/>
         <w:rPr>
           <w:sz w:val="26"/>
           <w:szCs w:val="26"/>
@@ -3376,7 +3401,7 @@
           <w:ilvl w:val="0"/>
           <w:numId w:val="7"/>
         </w:numPr>
-        <w:ind w:left="1080"/>
+        <w:ind w:left="1152"/>
         <w:rPr>
           <w:sz w:val="26"/>
           <w:szCs w:val="26"/>
@@ -3399,7 +3424,7 @@
           <w:ilvl w:val="0"/>
           <w:numId w:val="7"/>
         </w:numPr>
-        <w:ind w:left="1080"/>
+        <w:ind w:left="1152"/>
         <w:rPr>
           <w:sz w:val="26"/>
           <w:szCs w:val="26"/>
@@ -3422,7 +3447,7 @@
           <w:ilvl w:val="0"/>
           <w:numId w:val="7"/>
         </w:numPr>
-        <w:ind w:left="1080"/>
+        <w:ind w:left="1152"/>
         <w:rPr>
           <w:sz w:val="26"/>
           <w:szCs w:val="26"/>
@@ -3453,7 +3478,7 @@
           <w:ilvl w:val="0"/>
           <w:numId w:val="7"/>
         </w:numPr>
-        <w:ind w:left="1080"/>
+        <w:ind w:left="1152"/>
         <w:rPr>
           <w:sz w:val="26"/>
           <w:szCs w:val="26"/>
@@ -3476,7 +3501,7 @@
           <w:ilvl w:val="0"/>
           <w:numId w:val="7"/>
         </w:numPr>
-        <w:ind w:left="1080"/>
+        <w:ind w:left="1152"/>
         <w:rPr>
           <w:sz w:val="26"/>
           <w:szCs w:val="26"/>
@@ -3494,7 +3519,7 @@
     </w:p>
     <w:p>
       <w:pPr>
-        <w:ind w:firstLine="720"/>
+        <w:ind w:left="720"/>
         <w:rPr>
           <w:sz w:val="26"/>
           <w:szCs w:val="26"/>
@@ -3512,7 +3537,7 @@
     </w:p>
     <w:p>
       <w:pPr>
-        <w:ind w:firstLine="720"/>
+        <w:ind w:left="720"/>
         <w:rPr>
           <w:sz w:val="26"/>
           <w:szCs w:val="26"/>
@@ -3530,7 +3555,7 @@
     </w:p>
     <w:p>
       <w:pPr>
-        <w:ind w:firstLine="720"/>
+        <w:ind w:left="720"/>
         <w:rPr>
           <w:sz w:val="26"/>
           <w:szCs w:val="26"/>
@@ -3553,6 +3578,7 @@
           <w:ilvl w:val="0"/>
           <w:numId w:val="8"/>
         </w:numPr>
+        <w:ind w:left="1080"/>
         <w:rPr>
           <w:sz w:val="26"/>
           <w:szCs w:val="26"/>
@@ -3575,6 +3601,7 @@
           <w:ilvl w:val="0"/>
           <w:numId w:val="8"/>
         </w:numPr>
+        <w:ind w:left="1080"/>
         <w:rPr>
           <w:sz w:val="26"/>
           <w:szCs w:val="26"/>
@@ -3613,6 +3640,7 @@
           <w:ilvl w:val="0"/>
           <w:numId w:val="10"/>
         </w:numPr>
+        <w:ind w:left="1512"/>
         <w:rPr>
           <w:sz w:val="24"/>
           <w:szCs w:val="24"/>
@@ -3635,6 +3663,7 @@
           <w:ilvl w:val="0"/>
           <w:numId w:val="10"/>
         </w:numPr>
+        <w:ind w:left="1512"/>
         <w:rPr>
           <w:sz w:val="24"/>
           <w:szCs w:val="24"/>
@@ -3657,6 +3686,7 @@
           <w:ilvl w:val="0"/>
           <w:numId w:val="10"/>
         </w:numPr>
+        <w:ind w:left="1512"/>
         <w:rPr>
           <w:sz w:val="24"/>
           <w:szCs w:val="24"/>
@@ -3679,6 +3709,7 @@
           <w:ilvl w:val="0"/>
           <w:numId w:val="10"/>
         </w:numPr>
+        <w:ind w:left="1512"/>
         <w:rPr>
           <w:sz w:val="24"/>
           <w:szCs w:val="24"/>
@@ -3701,6 +3732,7 @@
           <w:ilvl w:val="0"/>
           <w:numId w:val="10"/>
         </w:numPr>
+        <w:ind w:left="1512"/>
         <w:rPr>
           <w:sz w:val="24"/>
           <w:szCs w:val="24"/>
@@ -3723,6 +3755,7 @@
           <w:ilvl w:val="0"/>
           <w:numId w:val="10"/>
         </w:numPr>
+        <w:ind w:left="1512"/>
         <w:rPr>
           <w:sz w:val="24"/>
           <w:szCs w:val="24"/>
@@ -3745,6 +3778,7 @@
           <w:ilvl w:val="0"/>
           <w:numId w:val="10"/>
         </w:numPr>
+        <w:ind w:left="1512"/>
         <w:rPr>
           <w:sz w:val="24"/>
           <w:szCs w:val="24"/>
@@ -3767,57 +3801,42 @@
           <w:ilvl w:val="0"/>
           <w:numId w:val="8"/>
         </w:numPr>
-        <w:rPr>
-          <w:sz w:val="26"/>
-          <w:szCs w:val="26"/>
-          <w:lang w:val="en-US"/>
-        </w:rPr>
-      </w:pPr>
-      <w:r>
-        <w:rPr>
-          <w:sz w:val="26"/>
-          <w:szCs w:val="26"/>
-          <w:lang w:val="en-US"/>
-        </w:rPr>
+        <w:ind w:left="720"/>
+        <w:rPr>
+          <w:sz w:val="26"/>
+          <w:szCs w:val="26"/>
+          <w:lang w:val="en-US"/>
+        </w:rPr>
+      </w:pPr>
+      <w:r>
+        <w:rPr>
+          <w:sz w:val="26"/>
+          <w:szCs w:val="26"/>
+          <w:lang w:val="en-US"/>
+        </w:rPr>
+        <w:lastRenderedPageBreak/>
         <w:t>Difficulty: Discovering the goals, sources of emotions (attitudes) or complex emotions (attitudes).</w:t>
       </w:r>
-    </w:p>
-    <w:p>
-      <w:pPr>
-        <w:rPr>
-          <w:sz w:val="26"/>
-          <w:szCs w:val="26"/>
-          <w:lang w:val="en-US"/>
-        </w:rPr>
-      </w:pPr>
     </w:p>
     <w:p>
       <w:pPr>
         <w:pStyle w:val="u1"/>
         <w:numPr>
           <w:ilvl w:val="0"/>
-          <w:numId w:val="6"/>
+          <w:numId w:val="36"/>
         </w:numPr>
         <w:rPr>
           <w:lang w:val="en-US"/>
         </w:rPr>
       </w:pPr>
-      <w:bookmarkStart w:id="3" w:name="_Toc71473839"/>
-      <w:r>
-        <w:rPr>
-          <w:lang w:val="en-US"/>
-        </w:rPr>
-        <w:lastRenderedPageBreak/>
+      <w:bookmarkStart w:id="2" w:name="_Toc71473839"/>
+      <w:r>
+        <w:rPr>
+          <w:lang w:val="en-US"/>
+        </w:rPr>
         <w:t>Emotional text parser application</w:t>
       </w:r>
-      <w:bookmarkEnd w:id="3"/>
-    </w:p>
-    <w:p>
-      <w:pPr>
-        <w:rPr>
-          <w:lang w:val="en-US"/>
-        </w:rPr>
-      </w:pPr>
+      <w:bookmarkEnd w:id="2"/>
     </w:p>
     <w:p>
       <w:pPr>
@@ -3913,16 +3932,6 @@
         </w:rPr>
         <w:t>Learning from Tan Hiep Phat's experience, large Vietnamese enterprises have now ordered information technology enterprises to solve this problem. Current technology solutions are called "social media listening", which means that IT businesses buy real-time data from social networking companies to process-related information. to the business or the products, it does business, to detect and prevent the early spread of adverse information on social networks, to take the form of correcting feedback to its customers, and at the same time negotiate, to radically prevent people who create such content. The essence of this solution is to analyze the emotions of the social media status lines to filter out the negative information for processing.</w:t>
       </w:r>
-    </w:p>
-    <w:p>
-      <w:pPr>
-        <w:rPr>
-          <w:rFonts w:ascii="Times New Roman" w:hAnsi="Times New Roman" w:cs="Times New Roman"/>
-          <w:sz w:val="26"/>
-          <w:szCs w:val="26"/>
-          <w:lang w:val="en-US"/>
-        </w:rPr>
-      </w:pPr>
     </w:p>
     <w:p>
       <w:pPr>
@@ -3939,13 +3948,13 @@
         <w:pStyle w:val="u1"/>
         <w:numPr>
           <w:ilvl w:val="0"/>
-          <w:numId w:val="6"/>
+          <w:numId w:val="36"/>
         </w:numPr>
         <w:rPr>
           <w:lang w:val="en-US"/>
         </w:rPr>
       </w:pPr>
-      <w:bookmarkStart w:id="4" w:name="_Toc71473840"/>
+      <w:bookmarkStart w:id="3" w:name="_Toc71473840"/>
       <w:r>
         <w:rPr>
           <w:lang w:val="en-US"/>
@@ -3953,7 +3962,7 @@
         <w:lastRenderedPageBreak/>
         <w:t>Methods of solving emotional analysis problems.</w:t>
       </w:r>
-      <w:bookmarkEnd w:id="4"/>
+      <w:bookmarkEnd w:id="3"/>
     </w:p>
     <w:p>
       <w:pPr>
@@ -3986,14 +3995,14 @@
           <w:lang w:val="en-US"/>
         </w:rPr>
       </w:pPr>
-      <w:bookmarkStart w:id="5" w:name="_Toc71473841"/>
+      <w:bookmarkStart w:id="4" w:name="_Toc71473841"/>
       <w:r>
         <w:rPr>
           <w:lang w:val="en-US"/>
         </w:rPr>
         <w:t>The method based on a dictionary of words to express emotions.</w:t>
       </w:r>
-      <w:bookmarkEnd w:id="5"/>
+      <w:bookmarkEnd w:id="4"/>
     </w:p>
     <w:p>
       <w:pPr>
@@ -4026,7 +4035,7 @@
           <w:lang w:val="en-US"/>
         </w:rPr>
       </w:pPr>
-      <w:bookmarkStart w:id="6" w:name="_Toc71473842"/>
+      <w:bookmarkStart w:id="5" w:name="_Toc71473842"/>
       <w:r>
         <w:rPr>
           <w:lang w:val="en-US"/>
@@ -4039,7 +4048,7 @@
         </w:rPr>
         <w:t>.</w:t>
       </w:r>
-      <w:bookmarkEnd w:id="6"/>
+      <w:bookmarkEnd w:id="5"/>
     </w:p>
     <w:p>
       <w:pPr>
@@ -4069,11 +4078,11 @@
           <w:numId w:val="13"/>
         </w:numPr>
       </w:pPr>
-      <w:bookmarkStart w:id="7" w:name="_Toc71473843"/>
+      <w:bookmarkStart w:id="6" w:name="_Toc71473843"/>
       <w:r>
         <w:t>Rule-bases (Law-Based) and Corpus-bases Combination Methods.</w:t>
       </w:r>
-      <w:bookmarkEnd w:id="7"/>
+      <w:bookmarkEnd w:id="6"/>
     </w:p>
     <w:p>
       <w:pPr>
@@ -4114,30 +4123,18 @@
       <w:pPr>
         <w:rPr>
           <w:rFonts w:ascii="Times New Roman" w:hAnsi="Times New Roman" w:cs="Times New Roman"/>
-          <w:noProof/>
-          <w:sz w:val="26"/>
-          <w:szCs w:val="26"/>
-        </w:rPr>
-      </w:pPr>
-    </w:p>
-    <w:p>
-      <w:pPr>
-        <w:rPr>
-          <w:rFonts w:ascii="Times New Roman" w:hAnsi="Times New Roman" w:cs="Times New Roman"/>
-          <w:noProof/>
-          <w:sz w:val="26"/>
-          <w:szCs w:val="26"/>
-        </w:rPr>
-      </w:pPr>
-    </w:p>
-    <w:p>
-      <w:pPr>
-        <w:rPr>
-          <w:rFonts w:ascii="Times New Roman" w:hAnsi="Times New Roman" w:cs="Times New Roman"/>
-          <w:sz w:val="26"/>
-          <w:szCs w:val="26"/>
-        </w:rPr>
-      </w:pPr>
+          <w:sz w:val="26"/>
+          <w:szCs w:val="26"/>
+        </w:rPr>
+      </w:pPr>
+      <w:r>
+        <w:rPr>
+          <w:rFonts w:ascii="Times New Roman" w:hAnsi="Times New Roman" w:cs="Times New Roman"/>
+          <w:sz w:val="26"/>
+          <w:szCs w:val="26"/>
+        </w:rPr>
+        <w:t xml:space="preserve">Based on the above analysis, we decided to choose the deep learning method LSTMs combined with Word2Vector to solve the emotional analysis problem. This model </w:t>
+      </w:r>
       <w:r>
         <w:rPr>
           <w:rFonts w:ascii="Times New Roman" w:hAnsi="Times New Roman" w:cs="Times New Roman"/>
@@ -4145,7 +4142,7 @@
           <w:szCs w:val="26"/>
         </w:rPr>
         <w:lastRenderedPageBreak/>
-        <w:t>Based on the above analysis, we decided to choose the deep learning method LSTMs combined with Word2Vector to solve the emotional analysis problem. This model appears to be close to the practical application requirements with the input text of any paragraph, which can be commented (comments) on social networks, reviews (reviews) on selling websites. restaurant, catering services, entertainment, tourism such as restaurants, restaurants, hotels, tourist attractions, movie theaters, movies, famous brands... The output is The emotional class falls into two categories: negative and positive.</w:t>
+        <w:t>appears to be close to the practical application requirements with the input text of any paragraph, which can be commented (comments) on social networks, reviews (reviews) on selling websites. restaurant, catering services, entertainment, tourism such as restaurants, restaurants, hotels, tourist attractions, movie theaters, movies, famous brands... The output is The emotional class falls into two categories: negative and positive.</w:t>
       </w:r>
     </w:p>
     <w:p>
@@ -4153,14 +4150,36 @@
         <w:pStyle w:val="u1"/>
         <w:numPr>
           <w:ilvl w:val="0"/>
-          <w:numId w:val="6"/>
+          <w:numId w:val="40"/>
         </w:numPr>
-      </w:pPr>
-      <w:bookmarkStart w:id="8" w:name="_Toc71473844"/>
-      <w:r>
+        <w:rPr>
+          <w:shd w:val="clear" w:color="auto" w:fill="FFFFFF"/>
+        </w:rPr>
+      </w:pPr>
+      <w:r>
+        <w:rPr>
+          <w:shd w:val="clear" w:color="auto" w:fill="FFFFFF"/>
+        </w:rPr>
+        <w:t>Description of implemented data mining techniques/methods</w:t>
+      </w:r>
+    </w:p>
+    <w:p>
+      <w:pPr>
+        <w:ind w:left="720"/>
+        <w:rPr>
+          <w:rFonts w:ascii="Times New Roman" w:hAnsi="Times New Roman" w:cs="Times New Roman"/>
+          <w:sz w:val="26"/>
+          <w:szCs w:val="26"/>
+        </w:rPr>
+      </w:pPr>
+      <w:r>
+        <w:rPr>
+          <w:rFonts w:ascii="Times New Roman" w:hAnsi="Times New Roman" w:cs="Times New Roman"/>
+          <w:sz w:val="26"/>
+          <w:szCs w:val="26"/>
+        </w:rPr>
         <w:t>Training diagram of Vietnamese text emotional analysis model (Sentiment Analysis Vietnamese - SAV).</w:t>
       </w:r>
-      <w:bookmarkEnd w:id="8"/>
     </w:p>
     <w:p>
       <w:pPr>
@@ -4170,11 +4189,11 @@
           <w:numId w:val="17"/>
         </w:numPr>
       </w:pPr>
-      <w:bookmarkStart w:id="9" w:name="_Toc71473845"/>
+      <w:bookmarkStart w:id="7" w:name="_Toc71473845"/>
       <w:r>
         <w:t>Coaching diagrams (training):</w:t>
       </w:r>
-      <w:bookmarkEnd w:id="9"/>
+      <w:bookmarkEnd w:id="7"/>
     </w:p>
     <w:p>
       <w:pPr>
@@ -4310,12 +4329,12 @@
           <w:rFonts w:asciiTheme="minorHAnsi" w:hAnsiTheme="minorHAnsi"/>
         </w:rPr>
       </w:pPr>
-      <w:bookmarkStart w:id="10" w:name="_Toc71473846"/>
+      <w:bookmarkStart w:id="8" w:name="_Toc71473846"/>
       <w:r>
         <w:lastRenderedPageBreak/>
         <w:t>Inspection (test) and commissioning (release) diagrams:</w:t>
       </w:r>
-      <w:bookmarkEnd w:id="10"/>
+      <w:bookmarkEnd w:id="8"/>
     </w:p>
     <w:p>
       <w:pPr>
@@ -4382,11 +4401,11 @@
           <w:rFonts w:asciiTheme="minorHAnsi" w:hAnsiTheme="minorHAnsi"/>
         </w:rPr>
       </w:pPr>
-      <w:bookmarkStart w:id="11" w:name="_Toc71473847"/>
+      <w:bookmarkStart w:id="9" w:name="_Toc71473847"/>
       <w:r>
         <w:t>Some notes on the tuning of the LSTM super parameter.</w:t>
       </w:r>
-      <w:bookmarkEnd w:id="11"/>
+      <w:bookmarkEnd w:id="9"/>
     </w:p>
     <w:p>
       <w:pPr>
@@ -5089,14 +5108,14 @@
           <w:lang w:val="en-US"/>
         </w:rPr>
       </w:pPr>
-      <w:bookmarkStart w:id="12" w:name="_Toc71473848"/>
+      <w:bookmarkStart w:id="10" w:name="_Toc71473848"/>
       <w:r>
         <w:rPr>
           <w:lang w:val="en-US"/>
         </w:rPr>
         <w:t>Practice creating Vietnamese Emotional Analysis (SAV) model.</w:t>
       </w:r>
-      <w:bookmarkEnd w:id="12"/>
+      <w:bookmarkEnd w:id="10"/>
     </w:p>
     <w:p>
       <w:pPr>
@@ -5109,7 +5128,7 @@
           <w:lang w:val="en-US"/>
         </w:rPr>
       </w:pPr>
-      <w:bookmarkStart w:id="13" w:name="_Toc71473849"/>
+      <w:bookmarkStart w:id="11" w:name="_Toc71473849"/>
       <w:r>
         <w:rPr>
           <w:lang w:val="en-US"/>
@@ -5122,14 +5141,7 @@
         </w:rPr>
         <w:t>:</w:t>
       </w:r>
-      <w:bookmarkEnd w:id="13"/>
-    </w:p>
-    <w:p>
-      <w:pPr>
-        <w:rPr>
-          <w:lang w:val="en-US"/>
-        </w:rPr>
-      </w:pPr>
+      <w:bookmarkEnd w:id="11"/>
     </w:p>
     <w:p>
       <w:pPr>
@@ -5301,7 +5313,7 @@
           <w:lang w:val="en-US"/>
         </w:rPr>
       </w:pPr>
-      <w:bookmarkStart w:id="14" w:name="_Toc71473850"/>
+      <w:bookmarkStart w:id="12" w:name="_Toc71473850"/>
       <w:r>
         <w:rPr>
           <w:lang w:val="en-US"/>
@@ -5315,22 +5327,16 @@
         </w:rPr>
         <w:t>:</w:t>
       </w:r>
-      <w:bookmarkEnd w:id="14"/>
-    </w:p>
-    <w:p>
-      <w:pPr>
-        <w:rPr>
-          <w:lang w:val="en-US"/>
-        </w:rPr>
-      </w:pPr>
+      <w:bookmarkEnd w:id="12"/>
     </w:p>
     <w:p>
       <w:pPr>
         <w:pStyle w:val="oancuaDanhsach"/>
         <w:numPr>
           <w:ilvl w:val="0"/>
-          <w:numId w:val="30"/>
+          <w:numId w:val="43"/>
         </w:numPr>
+        <w:spacing w:line="256" w:lineRule="auto"/>
         <w:rPr>
           <w:rFonts w:ascii="Times New Roman" w:hAnsi="Times New Roman" w:cs="Times New Roman"/>
           <w:sz w:val="26"/>
@@ -5363,8 +5369,222 @@
           <w:noProof/>
         </w:rPr>
         <w:drawing>
-          <wp:inline distT="0" distB="0" distL="0" distR="0" wp14:anchorId="57117CEE" wp14:editId="2BED1E8B">
-            <wp:extent cx="5943600" cy="1603375"/>
+          <wp:inline distT="0" distB="0" distL="0" distR="0" wp14:anchorId="08E9B665" wp14:editId="2132930B">
+            <wp:extent cx="5943600" cy="1607185"/>
+            <wp:effectExtent l="0" t="0" r="0" b="0"/>
+            <wp:docPr id="11" name="Hình ảnh 11"/>
+            <wp:cNvGraphicFramePr>
+              <a:graphicFrameLocks xmlns:a="http://schemas.openxmlformats.org/drawingml/2006/main" noChangeAspect="1"/>
+            </wp:cNvGraphicFramePr>
+            <a:graphic xmlns:a="http://schemas.openxmlformats.org/drawingml/2006/main">
+              <a:graphicData uri="http://schemas.openxmlformats.org/drawingml/2006/picture">
+                <pic:pic xmlns:pic="http://schemas.openxmlformats.org/drawingml/2006/picture">
+                  <pic:nvPicPr>
+                    <pic:cNvPr id="0" name="Hình ảnh 9"/>
+                    <pic:cNvPicPr>
+                      <a:picLocks noChangeAspect="1" noChangeArrowheads="1"/>
+                    </pic:cNvPicPr>
+                  </pic:nvPicPr>
+                  <pic:blipFill>
+                    <a:blip r:embed="rId15" cstate="print">
+                      <a:extLst>
+                        <a:ext uri="{28A0092B-C50C-407E-A947-70E740481C1C}">
+                          <a14:useLocalDpi xmlns:a14="http://schemas.microsoft.com/office/drawing/2010/main" val="0"/>
+                        </a:ext>
+                      </a:extLst>
+                    </a:blip>
+                    <a:srcRect/>
+                    <a:stretch>
+                      <a:fillRect/>
+                    </a:stretch>
+                  </pic:blipFill>
+                  <pic:spPr bwMode="auto">
+                    <a:xfrm>
+                      <a:off x="0" y="0"/>
+                      <a:ext cx="5943600" cy="1607185"/>
+                    </a:xfrm>
+                    <a:prstGeom prst="rect">
+                      <a:avLst/>
+                    </a:prstGeom>
+                    <a:noFill/>
+                    <a:ln>
+                      <a:noFill/>
+                    </a:ln>
+                  </pic:spPr>
+                </pic:pic>
+              </a:graphicData>
+            </a:graphic>
+          </wp:inline>
+        </w:drawing>
+      </w:r>
+    </w:p>
+    <w:p>
+      <w:pPr>
+        <w:ind w:left="720"/>
+        <w:rPr>
+          <w:rFonts w:ascii="Times New Roman" w:hAnsi="Times New Roman" w:cs="Times New Roman"/>
+          <w:sz w:val="26"/>
+          <w:szCs w:val="26"/>
+          <w:lang w:val="en-US"/>
+        </w:rPr>
+      </w:pPr>
+      <w:r>
+        <w:rPr>
+          <w:rFonts w:ascii="Times New Roman" w:hAnsi="Times New Roman" w:cs="Times New Roman"/>
+          <w:sz w:val="26"/>
+          <w:szCs w:val="26"/>
+          <w:lang w:val="en-US"/>
+        </w:rPr>
+        <w:t>Note: you can choose any technique in preprocessing, any classifier that you want.</w:t>
+      </w:r>
+    </w:p>
+    <w:p>
+      <w:pPr>
+        <w:pStyle w:val="oancuaDanhsach"/>
+        <w:numPr>
+          <w:ilvl w:val="0"/>
+          <w:numId w:val="43"/>
+        </w:numPr>
+        <w:spacing w:line="256" w:lineRule="auto"/>
+        <w:rPr>
+          <w:rFonts w:ascii="Times New Roman" w:hAnsi="Times New Roman" w:cs="Times New Roman"/>
+          <w:sz w:val="26"/>
+          <w:szCs w:val="26"/>
+          <w:lang w:val="en-US"/>
+        </w:rPr>
+      </w:pPr>
+      <w:r>
+        <w:rPr>
+          <w:rFonts w:ascii="Times New Roman" w:hAnsi="Times New Roman" w:cs="Times New Roman"/>
+          <w:sz w:val="26"/>
+          <w:szCs w:val="26"/>
+          <w:lang w:val="en-US"/>
+        </w:rPr>
+        <w:t>Report the performance metrics (Accuracy, F1-score...) for the test set in         UIT-VSMEC dataset.</w:t>
+      </w:r>
+    </w:p>
+    <w:p>
+      <w:pPr>
+        <w:pStyle w:val="oancuaDanhsach"/>
+        <w:rPr>
+          <w:rFonts w:ascii="Times New Roman" w:hAnsi="Times New Roman" w:cs="Times New Roman"/>
+          <w:sz w:val="26"/>
+          <w:szCs w:val="26"/>
+          <w:lang w:val="en-US"/>
+        </w:rPr>
+      </w:pPr>
+      <w:r>
+        <w:rPr>
+          <w:noProof/>
+        </w:rPr>
+        <w:drawing>
+          <wp:inline distT="0" distB="0" distL="0" distR="0" wp14:anchorId="0906F080" wp14:editId="3839FB32">
+            <wp:extent cx="3283585" cy="2479675"/>
+            <wp:effectExtent l="0" t="0" r="0" b="0"/>
+            <wp:docPr id="10" name="Hình ảnh 10"/>
+            <wp:cNvGraphicFramePr>
+              <a:graphicFrameLocks xmlns:a="http://schemas.openxmlformats.org/drawingml/2006/main" noChangeAspect="1"/>
+            </wp:cNvGraphicFramePr>
+            <a:graphic xmlns:a="http://schemas.openxmlformats.org/drawingml/2006/main">
+              <a:graphicData uri="http://schemas.openxmlformats.org/drawingml/2006/picture">
+                <pic:pic xmlns:pic="http://schemas.openxmlformats.org/drawingml/2006/picture">
+                  <pic:nvPicPr>
+                    <pic:cNvPr id="0" name="Hình ảnh 10"/>
+                    <pic:cNvPicPr>
+                      <a:picLocks noChangeAspect="1" noChangeArrowheads="1"/>
+                    </pic:cNvPicPr>
+                  </pic:nvPicPr>
+                  <pic:blipFill>
+                    <a:blip r:embed="rId16">
+                      <a:extLst>
+                        <a:ext uri="{28A0092B-C50C-407E-A947-70E740481C1C}">
+                          <a14:useLocalDpi xmlns:a14="http://schemas.microsoft.com/office/drawing/2010/main" val="0"/>
+                        </a:ext>
+                      </a:extLst>
+                    </a:blip>
+                    <a:srcRect/>
+                    <a:stretch>
+                      <a:fillRect/>
+                    </a:stretch>
+                  </pic:blipFill>
+                  <pic:spPr bwMode="auto">
+                    <a:xfrm>
+                      <a:off x="0" y="0"/>
+                      <a:ext cx="3283585" cy="2479675"/>
+                    </a:xfrm>
+                    <a:prstGeom prst="rect">
+                      <a:avLst/>
+                    </a:prstGeom>
+                    <a:noFill/>
+                    <a:ln>
+                      <a:noFill/>
+                    </a:ln>
+                  </pic:spPr>
+                </pic:pic>
+              </a:graphicData>
+            </a:graphic>
+          </wp:inline>
+        </w:drawing>
+      </w:r>
+    </w:p>
+    <w:p>
+      <w:pPr>
+        <w:pStyle w:val="u2"/>
+        <w:numPr>
+          <w:ilvl w:val="0"/>
+          <w:numId w:val="44"/>
+        </w:numPr>
+        <w:spacing w:line="256" w:lineRule="auto"/>
+        <w:rPr>
+          <w:lang w:val="en-US"/>
+        </w:rPr>
+      </w:pPr>
+      <w:bookmarkStart w:id="13" w:name="_Toc71473851"/>
+      <w:r>
+        <w:rPr>
+          <w:lang w:val="en-US"/>
+        </w:rPr>
+        <w:t>Applying the trained model in Task 2:</w:t>
+      </w:r>
+      <w:bookmarkEnd w:id="13"/>
+    </w:p>
+    <w:p>
+      <w:pPr>
+        <w:ind w:left="720"/>
+        <w:rPr>
+          <w:noProof/>
+        </w:rPr>
+      </w:pPr>
+      <w:r>
+        <w:rPr>
+          <w:rFonts w:ascii="Times New Roman" w:hAnsi="Times New Roman" w:cs="Times New Roman"/>
+          <w:sz w:val="26"/>
+          <w:szCs w:val="26"/>
+          <w:lang w:val="en-US"/>
+        </w:rPr>
+        <w:t>Using three datasets in Task 1. Then,report the performance metrics (Accuracy, F1-score...) for these datasets.</w:t>
+      </w:r>
+      <w:r>
+        <w:rPr>
+          <w:noProof/>
+        </w:rPr>
+        <w:t xml:space="preserve"> </w:t>
+      </w:r>
+    </w:p>
+    <w:p>
+      <w:pPr>
+        <w:ind w:left="720"/>
+        <w:rPr>
+          <w:lang w:val="en-US"/>
+        </w:rPr>
+      </w:pPr>
+      <w:r>
+        <w:rPr>
+          <w:noProof/>
+        </w:rPr>
+        <w:drawing>
+          <wp:inline distT="0" distB="0" distL="0" distR="0" wp14:anchorId="6A450DA1" wp14:editId="6D01D75B">
+            <wp:extent cx="5943600" cy="1412875"/>
             <wp:effectExtent l="0" t="0" r="0" b="0"/>
             <wp:docPr id="9" name="Hình ảnh 9"/>
             <wp:cNvGraphicFramePr>
@@ -5374,23 +5594,36 @@
               <a:graphicData uri="http://schemas.openxmlformats.org/drawingml/2006/picture">
                 <pic:pic xmlns:pic="http://schemas.openxmlformats.org/drawingml/2006/picture">
                   <pic:nvPicPr>
-                    <pic:cNvPr id="1" name=""/>
-                    <pic:cNvPicPr/>
+                    <pic:cNvPr id="0" name="Hình ảnh 11"/>
+                    <pic:cNvPicPr>
+                      <a:picLocks noChangeAspect="1" noChangeArrowheads="1"/>
+                    </pic:cNvPicPr>
                   </pic:nvPicPr>
                   <pic:blipFill>
-                    <a:blip r:embed="rId15"/>
+                    <a:blip r:embed="rId17" cstate="print">
+                      <a:extLst>
+                        <a:ext uri="{28A0092B-C50C-407E-A947-70E740481C1C}">
+                          <a14:useLocalDpi xmlns:a14="http://schemas.microsoft.com/office/drawing/2010/main" val="0"/>
+                        </a:ext>
+                      </a:extLst>
+                    </a:blip>
+                    <a:srcRect/>
                     <a:stretch>
                       <a:fillRect/>
                     </a:stretch>
                   </pic:blipFill>
-                  <pic:spPr>
+                  <pic:spPr bwMode="auto">
                     <a:xfrm>
                       <a:off x="0" y="0"/>
-                      <a:ext cx="5943600" cy="1603375"/>
+                      <a:ext cx="5943600" cy="1412875"/>
                     </a:xfrm>
                     <a:prstGeom prst="rect">
                       <a:avLst/>
                     </a:prstGeom>
+                    <a:noFill/>
+                    <a:ln>
+                      <a:noFill/>
+                    </a:ln>
                   </pic:spPr>
                 </pic:pic>
               </a:graphicData>
@@ -5403,53 +5636,6 @@
       <w:pPr>
         <w:ind w:left="720"/>
         <w:rPr>
-          <w:rFonts w:ascii="Times New Roman" w:hAnsi="Times New Roman" w:cs="Times New Roman"/>
-          <w:sz w:val="26"/>
-          <w:szCs w:val="26"/>
-          <w:lang w:val="en-US"/>
-        </w:rPr>
-      </w:pPr>
-      <w:r>
-        <w:rPr>
-          <w:rFonts w:ascii="Times New Roman" w:hAnsi="Times New Roman" w:cs="Times New Roman"/>
-          <w:sz w:val="26"/>
-          <w:szCs w:val="26"/>
-          <w:lang w:val="en-US"/>
-        </w:rPr>
-        <w:t>Note: you can choose any technique in preprocessing, any classifier that you want.</w:t>
-      </w:r>
-    </w:p>
-    <w:p>
-      <w:pPr>
-        <w:pStyle w:val="oancuaDanhsach"/>
-        <w:numPr>
-          <w:ilvl w:val="0"/>
-          <w:numId w:val="30"/>
-        </w:numPr>
-        <w:rPr>
-          <w:rFonts w:ascii="Times New Roman" w:hAnsi="Times New Roman" w:cs="Times New Roman"/>
-          <w:sz w:val="26"/>
-          <w:szCs w:val="26"/>
-          <w:lang w:val="en-US"/>
-        </w:rPr>
-      </w:pPr>
-      <w:r>
-        <w:rPr>
-          <w:rFonts w:ascii="Times New Roman" w:hAnsi="Times New Roman" w:cs="Times New Roman"/>
-          <w:sz w:val="26"/>
-          <w:szCs w:val="26"/>
-          <w:lang w:val="en-US"/>
-        </w:rPr>
-        <w:t>Report the performance metrics (Accuracy, F1-score...) for the test set in         UIT-VSMEC dataset.</w:t>
-      </w:r>
-    </w:p>
-    <w:p>
-      <w:pPr>
-        <w:pStyle w:val="oancuaDanhsach"/>
-        <w:rPr>
-          <w:rFonts w:ascii="Times New Roman" w:hAnsi="Times New Roman" w:cs="Times New Roman"/>
-          <w:sz w:val="26"/>
-          <w:szCs w:val="26"/>
           <w:lang w:val="en-US"/>
         </w:rPr>
       </w:pPr>
@@ -5457,11 +5643,12 @@
         <w:rPr>
           <w:noProof/>
         </w:rPr>
+        <w:lastRenderedPageBreak/>
         <w:drawing>
-          <wp:inline distT="0" distB="0" distL="0" distR="0" wp14:anchorId="2FAC015C" wp14:editId="74BD055A">
-            <wp:extent cx="3276768" cy="2476627"/>
-            <wp:effectExtent l="0" t="0" r="0" b="0"/>
-            <wp:docPr id="10" name="Hình ảnh 10"/>
+          <wp:inline distT="0" distB="0" distL="0" distR="0" wp14:anchorId="7628BCFD" wp14:editId="62D838CB">
+            <wp:extent cx="3324860" cy="2452370"/>
+            <wp:effectExtent l="0" t="0" r="8890" b="5080"/>
+            <wp:docPr id="7" name="Hình ảnh 7"/>
             <wp:cNvGraphicFramePr>
               <a:graphicFrameLocks xmlns:a="http://schemas.openxmlformats.org/drawingml/2006/main" noChangeAspect="1"/>
             </wp:cNvGraphicFramePr>
@@ -5469,23 +5656,36 @@
               <a:graphicData uri="http://schemas.openxmlformats.org/drawingml/2006/picture">
                 <pic:pic xmlns:pic="http://schemas.openxmlformats.org/drawingml/2006/picture">
                   <pic:nvPicPr>
-                    <pic:cNvPr id="1" name=""/>
-                    <pic:cNvPicPr/>
+                    <pic:cNvPr id="0" name="Hình ảnh 12"/>
+                    <pic:cNvPicPr>
+                      <a:picLocks noChangeAspect="1" noChangeArrowheads="1"/>
+                    </pic:cNvPicPr>
                   </pic:nvPicPr>
                   <pic:blipFill>
-                    <a:blip r:embed="rId16"/>
+                    <a:blip r:embed="rId18">
+                      <a:extLst>
+                        <a:ext uri="{28A0092B-C50C-407E-A947-70E740481C1C}">
+                          <a14:useLocalDpi xmlns:a14="http://schemas.microsoft.com/office/drawing/2010/main" val="0"/>
+                        </a:ext>
+                      </a:extLst>
+                    </a:blip>
+                    <a:srcRect/>
                     <a:stretch>
                       <a:fillRect/>
                     </a:stretch>
                   </pic:blipFill>
-                  <pic:spPr>
+                  <pic:spPr bwMode="auto">
                     <a:xfrm>
                       <a:off x="0" y="0"/>
-                      <a:ext cx="3276768" cy="2476627"/>
+                      <a:ext cx="3324860" cy="2452370"/>
                     </a:xfrm>
                     <a:prstGeom prst="rect">
                       <a:avLst/>
                     </a:prstGeom>
+                    <a:noFill/>
+                    <a:ln>
+                      <a:noFill/>
+                    </a:ln>
                   </pic:spPr>
                 </pic:pic>
               </a:graphicData>
@@ -5496,149 +5696,10 @@
     </w:p>
     <w:p>
       <w:pPr>
-        <w:pStyle w:val="u2"/>
-        <w:numPr>
-          <w:ilvl w:val="0"/>
-          <w:numId w:val="31"/>
-        </w:numPr>
-        <w:rPr>
-          <w:lang w:val="en-US"/>
-        </w:rPr>
-      </w:pPr>
-      <w:bookmarkStart w:id="15" w:name="_Toc71473851"/>
-      <w:r>
-        <w:rPr>
-          <w:lang w:val="en-US"/>
-        </w:rPr>
-        <w:t>Applying the trained model in Task 2</w:t>
-      </w:r>
-      <w:r>
-        <w:rPr>
-          <w:lang w:val="en-US"/>
-        </w:rPr>
-        <w:t>:</w:t>
-      </w:r>
-      <w:bookmarkEnd w:id="15"/>
-    </w:p>
-    <w:p>
-      <w:pPr>
-        <w:ind w:left="720"/>
-        <w:rPr>
-          <w:noProof/>
-        </w:rPr>
-      </w:pPr>
-      <w:r>
-        <w:rPr>
-          <w:rFonts w:ascii="Times New Roman" w:hAnsi="Times New Roman" w:cs="Times New Roman"/>
-          <w:sz w:val="26"/>
-          <w:szCs w:val="26"/>
-          <w:lang w:val="en-US"/>
-        </w:rPr>
-        <w:t>Using three datasets in Task 1. Then,report the performance metrics (Accuracy, F1-score...) for these datasets.</w:t>
-      </w:r>
-      <w:r>
-        <w:rPr>
-          <w:noProof/>
-        </w:rPr>
-        <w:t xml:space="preserve"> </w:t>
-      </w:r>
-    </w:p>
-    <w:p>
-      <w:pPr>
-        <w:ind w:left="720"/>
-        <w:rPr>
-          <w:lang w:val="en-US"/>
-        </w:rPr>
-      </w:pPr>
-      <w:r>
-        <w:rPr>
-          <w:noProof/>
-        </w:rPr>
-        <w:drawing>
-          <wp:inline distT="0" distB="0" distL="0" distR="0" wp14:anchorId="7AD94457" wp14:editId="4B587366">
-            <wp:extent cx="5943600" cy="1416050"/>
-            <wp:effectExtent l="0" t="0" r="0" b="0"/>
-            <wp:docPr id="11" name="Hình ảnh 11"/>
-            <wp:cNvGraphicFramePr>
-              <a:graphicFrameLocks xmlns:a="http://schemas.openxmlformats.org/drawingml/2006/main" noChangeAspect="1"/>
-            </wp:cNvGraphicFramePr>
-            <a:graphic xmlns:a="http://schemas.openxmlformats.org/drawingml/2006/main">
-              <a:graphicData uri="http://schemas.openxmlformats.org/drawingml/2006/picture">
-                <pic:pic xmlns:pic="http://schemas.openxmlformats.org/drawingml/2006/picture">
-                  <pic:nvPicPr>
-                    <pic:cNvPr id="1" name=""/>
-                    <pic:cNvPicPr/>
-                  </pic:nvPicPr>
-                  <pic:blipFill>
-                    <a:blip r:embed="rId17"/>
-                    <a:stretch>
-                      <a:fillRect/>
-                    </a:stretch>
-                  </pic:blipFill>
-                  <pic:spPr>
-                    <a:xfrm>
-                      <a:off x="0" y="0"/>
-                      <a:ext cx="5943600" cy="1416050"/>
-                    </a:xfrm>
-                    <a:prstGeom prst="rect">
-                      <a:avLst/>
-                    </a:prstGeom>
-                  </pic:spPr>
-                </pic:pic>
-              </a:graphicData>
-            </a:graphic>
-          </wp:inline>
-        </w:drawing>
-      </w:r>
-    </w:p>
-    <w:p>
-      <w:pPr>
-        <w:ind w:left="720"/>
-        <w:rPr>
-          <w:lang w:val="en-US"/>
-        </w:rPr>
-      </w:pPr>
-      <w:r>
-        <w:rPr>
-          <w:noProof/>
-        </w:rPr>
-        <w:lastRenderedPageBreak/>
-        <w:drawing>
-          <wp:inline distT="0" distB="0" distL="0" distR="0" wp14:anchorId="61105FAE" wp14:editId="4C338AE0">
-            <wp:extent cx="3327571" cy="2457576"/>
-            <wp:effectExtent l="0" t="0" r="6350" b="0"/>
-            <wp:docPr id="12" name="Hình ảnh 12"/>
-            <wp:cNvGraphicFramePr>
-              <a:graphicFrameLocks xmlns:a="http://schemas.openxmlformats.org/drawingml/2006/main" noChangeAspect="1"/>
-            </wp:cNvGraphicFramePr>
-            <a:graphic xmlns:a="http://schemas.openxmlformats.org/drawingml/2006/main">
-              <a:graphicData uri="http://schemas.openxmlformats.org/drawingml/2006/picture">
-                <pic:pic xmlns:pic="http://schemas.openxmlformats.org/drawingml/2006/picture">
-                  <pic:nvPicPr>
-                    <pic:cNvPr id="1" name=""/>
-                    <pic:cNvPicPr/>
-                  </pic:nvPicPr>
-                  <pic:blipFill>
-                    <a:blip r:embed="rId18"/>
-                    <a:stretch>
-                      <a:fillRect/>
-                    </a:stretch>
-                  </pic:blipFill>
-                  <pic:spPr>
-                    <a:xfrm>
-                      <a:off x="0" y="0"/>
-                      <a:ext cx="3327571" cy="2457576"/>
-                    </a:xfrm>
-                    <a:prstGeom prst="rect">
-                      <a:avLst/>
-                    </a:prstGeom>
-                  </pic:spPr>
-                </pic:pic>
-              </a:graphicData>
-            </a:graphic>
-          </wp:inline>
-        </w:drawing>
-      </w:r>
+        <w:rPr>
+          <w:lang w:val="en-US"/>
+        </w:rPr>
+      </w:pPr>
     </w:p>
     <w:p>
       <w:pPr>
@@ -5651,14 +5712,14 @@
           <w:lang w:val="en-US"/>
         </w:rPr>
       </w:pPr>
-      <w:bookmarkStart w:id="16" w:name="_Toc71473852"/>
+      <w:bookmarkStart w:id="14" w:name="_Toc71473852"/>
       <w:r>
         <w:rPr>
           <w:lang w:val="en-US"/>
         </w:rPr>
         <w:t>References</w:t>
       </w:r>
-      <w:bookmarkEnd w:id="16"/>
+      <w:bookmarkEnd w:id="14"/>
     </w:p>
     <w:p>
       <w:pPr>
@@ -6088,6 +6149,95 @@
     </w:lvl>
   </w:abstractNum>
   <w:abstractNum w:abstractNumId="3" w15:restartNumberingAfterBreak="0">
+    <w:nsid w:val="039C1E2D"/>
+    <w:multiLevelType w:val="hybridMultilevel"/>
+    <w:tmpl w:val="287ECD2E"/>
+    <w:lvl w:ilvl="0" w:tplc="1A9AE1B2">
+      <w:start w:val="1"/>
+      <w:numFmt w:val="decimal"/>
+      <w:lvlText w:val="2.%1"/>
+      <w:lvlJc w:val="left"/>
+      <w:pPr>
+        <w:ind w:left="720" w:hanging="360"/>
+      </w:pPr>
+      <w:rPr>
+        <w:rFonts w:hint="default"/>
+      </w:rPr>
+    </w:lvl>
+    <w:lvl w:ilvl="1" w:tplc="04090019" w:tentative="1">
+      <w:start w:val="1"/>
+      <w:numFmt w:val="lowerLetter"/>
+      <w:lvlText w:val="%2."/>
+      <w:lvlJc w:val="left"/>
+      <w:pPr>
+        <w:ind w:left="1440" w:hanging="360"/>
+      </w:pPr>
+    </w:lvl>
+    <w:lvl w:ilvl="2" w:tplc="0409001B" w:tentative="1">
+      <w:start w:val="1"/>
+      <w:numFmt w:val="lowerRoman"/>
+      <w:lvlText w:val="%3."/>
+      <w:lvlJc w:val="right"/>
+      <w:pPr>
+        <w:ind w:left="2160" w:hanging="180"/>
+      </w:pPr>
+    </w:lvl>
+    <w:lvl w:ilvl="3" w:tplc="0409000F" w:tentative="1">
+      <w:start w:val="1"/>
+      <w:numFmt w:val="decimal"/>
+      <w:lvlText w:val="%4."/>
+      <w:lvlJc w:val="left"/>
+      <w:pPr>
+        <w:ind w:left="2880" w:hanging="360"/>
+      </w:pPr>
+    </w:lvl>
+    <w:lvl w:ilvl="4" w:tplc="04090019" w:tentative="1">
+      <w:start w:val="1"/>
+      <w:numFmt w:val="lowerLetter"/>
+      <w:lvlText w:val="%5."/>
+      <w:lvlJc w:val="left"/>
+      <w:pPr>
+        <w:ind w:left="3600" w:hanging="360"/>
+      </w:pPr>
+    </w:lvl>
+    <w:lvl w:ilvl="5" w:tplc="0409001B" w:tentative="1">
+      <w:start w:val="1"/>
+      <w:numFmt w:val="lowerRoman"/>
+      <w:lvlText w:val="%6."/>
+      <w:lvlJc w:val="right"/>
+      <w:pPr>
+        <w:ind w:left="4320" w:hanging="180"/>
+      </w:pPr>
+    </w:lvl>
+    <w:lvl w:ilvl="6" w:tplc="0409000F" w:tentative="1">
+      <w:start w:val="1"/>
+      <w:numFmt w:val="decimal"/>
+      <w:lvlText w:val="%7."/>
+      <w:lvlJc w:val="left"/>
+      <w:pPr>
+        <w:ind w:left="5040" w:hanging="360"/>
+      </w:pPr>
+    </w:lvl>
+    <w:lvl w:ilvl="7" w:tplc="04090019" w:tentative="1">
+      <w:start w:val="1"/>
+      <w:numFmt w:val="lowerLetter"/>
+      <w:lvlText w:val="%8."/>
+      <w:lvlJc w:val="left"/>
+      <w:pPr>
+        <w:ind w:left="5760" w:hanging="360"/>
+      </w:pPr>
+    </w:lvl>
+    <w:lvl w:ilvl="8" w:tplc="0409001B" w:tentative="1">
+      <w:start w:val="1"/>
+      <w:numFmt w:val="lowerRoman"/>
+      <w:lvlText w:val="%9."/>
+      <w:lvlJc w:val="right"/>
+      <w:pPr>
+        <w:ind w:left="6480" w:hanging="180"/>
+      </w:pPr>
+    </w:lvl>
+  </w:abstractNum>
+  <w:abstractNum w:abstractNumId="4" w15:restartNumberingAfterBreak="0">
     <w:nsid w:val="078B1F4B"/>
     <w:multiLevelType w:val="hybridMultilevel"/>
     <w:tmpl w:val="C284F222"/>
@@ -6173,7 +6323,7 @@
       </w:pPr>
     </w:lvl>
   </w:abstractNum>
-  <w:abstractNum w:abstractNumId="4" w15:restartNumberingAfterBreak="0">
+  <w:abstractNum w:abstractNumId="5" w15:restartNumberingAfterBreak="0">
     <w:nsid w:val="09B21506"/>
     <w:multiLevelType w:val="hybridMultilevel"/>
     <w:tmpl w:val="FFFFFFFF"/>
@@ -6286,7 +6436,7 @@
       </w:rPr>
     </w:lvl>
   </w:abstractNum>
-  <w:abstractNum w:abstractNumId="5" w15:restartNumberingAfterBreak="0">
+  <w:abstractNum w:abstractNumId="6" w15:restartNumberingAfterBreak="0">
     <w:nsid w:val="0AE10F4A"/>
     <w:multiLevelType w:val="hybridMultilevel"/>
     <w:tmpl w:val="87369870"/>
@@ -6372,7 +6522,93 @@
       </w:pPr>
     </w:lvl>
   </w:abstractNum>
-  <w:abstractNum w:abstractNumId="6" w15:restartNumberingAfterBreak="0">
+  <w:abstractNum w:abstractNumId="7" w15:restartNumberingAfterBreak="0">
+    <w:nsid w:val="13D20360"/>
+    <w:multiLevelType w:val="hybridMultilevel"/>
+    <w:tmpl w:val="3F7499E8"/>
+    <w:lvl w:ilvl="0" w:tplc="04090013">
+      <w:start w:val="1"/>
+      <w:numFmt w:val="upperRoman"/>
+      <w:lvlText w:val="%1."/>
+      <w:lvlJc w:val="right"/>
+      <w:pPr>
+        <w:ind w:left="720" w:hanging="360"/>
+      </w:pPr>
+    </w:lvl>
+    <w:lvl w:ilvl="1" w:tplc="04090019" w:tentative="1">
+      <w:start w:val="1"/>
+      <w:numFmt w:val="lowerLetter"/>
+      <w:lvlText w:val="%2."/>
+      <w:lvlJc w:val="left"/>
+      <w:pPr>
+        <w:ind w:left="1440" w:hanging="360"/>
+      </w:pPr>
+    </w:lvl>
+    <w:lvl w:ilvl="2" w:tplc="0409001B" w:tentative="1">
+      <w:start w:val="1"/>
+      <w:numFmt w:val="lowerRoman"/>
+      <w:lvlText w:val="%3."/>
+      <w:lvlJc w:val="right"/>
+      <w:pPr>
+        <w:ind w:left="2160" w:hanging="180"/>
+      </w:pPr>
+    </w:lvl>
+    <w:lvl w:ilvl="3" w:tplc="0409000F" w:tentative="1">
+      <w:start w:val="1"/>
+      <w:numFmt w:val="decimal"/>
+      <w:lvlText w:val="%4."/>
+      <w:lvlJc w:val="left"/>
+      <w:pPr>
+        <w:ind w:left="2880" w:hanging="360"/>
+      </w:pPr>
+    </w:lvl>
+    <w:lvl w:ilvl="4" w:tplc="04090019" w:tentative="1">
+      <w:start w:val="1"/>
+      <w:numFmt w:val="lowerLetter"/>
+      <w:lvlText w:val="%5."/>
+      <w:lvlJc w:val="left"/>
+      <w:pPr>
+        <w:ind w:left="3600" w:hanging="360"/>
+      </w:pPr>
+    </w:lvl>
+    <w:lvl w:ilvl="5" w:tplc="0409001B" w:tentative="1">
+      <w:start w:val="1"/>
+      <w:numFmt w:val="lowerRoman"/>
+      <w:lvlText w:val="%6."/>
+      <w:lvlJc w:val="right"/>
+      <w:pPr>
+        <w:ind w:left="4320" w:hanging="180"/>
+      </w:pPr>
+    </w:lvl>
+    <w:lvl w:ilvl="6" w:tplc="0409000F" w:tentative="1">
+      <w:start w:val="1"/>
+      <w:numFmt w:val="decimal"/>
+      <w:lvlText w:val="%7."/>
+      <w:lvlJc w:val="left"/>
+      <w:pPr>
+        <w:ind w:left="5040" w:hanging="360"/>
+      </w:pPr>
+    </w:lvl>
+    <w:lvl w:ilvl="7" w:tplc="04090019" w:tentative="1">
+      <w:start w:val="1"/>
+      <w:numFmt w:val="lowerLetter"/>
+      <w:lvlText w:val="%8."/>
+      <w:lvlJc w:val="left"/>
+      <w:pPr>
+        <w:ind w:left="5760" w:hanging="360"/>
+      </w:pPr>
+    </w:lvl>
+    <w:lvl w:ilvl="8" w:tplc="0409001B" w:tentative="1">
+      <w:start w:val="1"/>
+      <w:numFmt w:val="lowerRoman"/>
+      <w:lvlText w:val="%9."/>
+      <w:lvlJc w:val="right"/>
+      <w:pPr>
+        <w:ind w:left="6480" w:hanging="180"/>
+      </w:pPr>
+    </w:lvl>
+  </w:abstractNum>
+  <w:abstractNum w:abstractNumId="8" w15:restartNumberingAfterBreak="0">
     <w:nsid w:val="16CA02E3"/>
     <w:multiLevelType w:val="hybridMultilevel"/>
     <w:tmpl w:val="5BECD3E8"/>
@@ -6461,7 +6697,7 @@
       </w:pPr>
     </w:lvl>
   </w:abstractNum>
-  <w:abstractNum w:abstractNumId="7" w15:restartNumberingAfterBreak="0">
+  <w:abstractNum w:abstractNumId="9" w15:restartNumberingAfterBreak="0">
     <w:nsid w:val="1A3F2A5E"/>
     <w:multiLevelType w:val="hybridMultilevel"/>
     <w:tmpl w:val="3AFEADD6"/>
@@ -6547,7 +6783,7 @@
       </w:pPr>
     </w:lvl>
   </w:abstractNum>
-  <w:abstractNum w:abstractNumId="8" w15:restartNumberingAfterBreak="0">
+  <w:abstractNum w:abstractNumId="10" w15:restartNumberingAfterBreak="0">
     <w:nsid w:val="1B831674"/>
     <w:multiLevelType w:val="hybridMultilevel"/>
     <w:tmpl w:val="1072660A"/>
@@ -6636,7 +6872,7 @@
       </w:pPr>
     </w:lvl>
   </w:abstractNum>
-  <w:abstractNum w:abstractNumId="9" w15:restartNumberingAfterBreak="0">
+  <w:abstractNum w:abstractNumId="11" w15:restartNumberingAfterBreak="0">
     <w:nsid w:val="1E9153F8"/>
     <w:multiLevelType w:val="hybridMultilevel"/>
     <w:tmpl w:val="19B44D44"/>
@@ -6749,7 +6985,7 @@
       </w:rPr>
     </w:lvl>
   </w:abstractNum>
-  <w:abstractNum w:abstractNumId="10" w15:restartNumberingAfterBreak="0">
+  <w:abstractNum w:abstractNumId="12" w15:restartNumberingAfterBreak="0">
     <w:nsid w:val="230A6E85"/>
     <w:multiLevelType w:val="hybridMultilevel"/>
     <w:tmpl w:val="F53C8914"/>
@@ -6838,7 +7074,7 @@
       </w:pPr>
     </w:lvl>
   </w:abstractNum>
-  <w:abstractNum w:abstractNumId="11" w15:restartNumberingAfterBreak="0">
+  <w:abstractNum w:abstractNumId="13" w15:restartNumberingAfterBreak="0">
     <w:nsid w:val="29514A05"/>
     <w:multiLevelType w:val="hybridMultilevel"/>
     <w:tmpl w:val="75E4055E"/>
@@ -6924,7 +7160,7 @@
       </w:pPr>
     </w:lvl>
   </w:abstractNum>
-  <w:abstractNum w:abstractNumId="12" w15:restartNumberingAfterBreak="0">
+  <w:abstractNum w:abstractNumId="14" w15:restartNumberingAfterBreak="0">
     <w:nsid w:val="29F966EA"/>
     <w:multiLevelType w:val="hybridMultilevel"/>
     <w:tmpl w:val="FE604DB6"/>
@@ -7010,7 +7246,7 @@
       </w:pPr>
     </w:lvl>
   </w:abstractNum>
-  <w:abstractNum w:abstractNumId="13" w15:restartNumberingAfterBreak="0">
+  <w:abstractNum w:abstractNumId="15" w15:restartNumberingAfterBreak="0">
     <w:nsid w:val="2ACB63E2"/>
     <w:multiLevelType w:val="hybridMultilevel"/>
     <w:tmpl w:val="F69A3A0E"/>
@@ -7099,7 +7335,7 @@
       </w:pPr>
     </w:lvl>
   </w:abstractNum>
-  <w:abstractNum w:abstractNumId="14" w15:restartNumberingAfterBreak="0">
+  <w:abstractNum w:abstractNumId="16" w15:restartNumberingAfterBreak="0">
     <w:nsid w:val="2BF75244"/>
     <w:multiLevelType w:val="hybridMultilevel"/>
     <w:tmpl w:val="93FA7ECE"/>
@@ -7185,7 +7421,7 @@
       </w:pPr>
     </w:lvl>
   </w:abstractNum>
-  <w:abstractNum w:abstractNumId="15" w15:restartNumberingAfterBreak="0">
+  <w:abstractNum w:abstractNumId="17" w15:restartNumberingAfterBreak="0">
     <w:nsid w:val="316A7139"/>
     <w:multiLevelType w:val="hybridMultilevel"/>
     <w:tmpl w:val="F1B43F74"/>
@@ -7274,7 +7510,7 @@
       </w:pPr>
     </w:lvl>
   </w:abstractNum>
-  <w:abstractNum w:abstractNumId="16" w15:restartNumberingAfterBreak="0">
+  <w:abstractNum w:abstractNumId="18" w15:restartNumberingAfterBreak="0">
     <w:nsid w:val="32331545"/>
     <w:multiLevelType w:val="hybridMultilevel"/>
     <w:tmpl w:val="3B162B7C"/>
@@ -7363,7 +7599,185 @@
       </w:pPr>
     </w:lvl>
   </w:abstractNum>
-  <w:abstractNum w:abstractNumId="17" w15:restartNumberingAfterBreak="0">
+  <w:abstractNum w:abstractNumId="19" w15:restartNumberingAfterBreak="0">
+    <w:nsid w:val="367B38E6"/>
+    <w:multiLevelType w:val="hybridMultilevel"/>
+    <w:tmpl w:val="C7E89EE4"/>
+    <w:lvl w:ilvl="0" w:tplc="1F7C4600">
+      <w:start w:val="1"/>
+      <w:numFmt w:val="upperRoman"/>
+      <w:lvlText w:val="%1."/>
+      <w:lvlJc w:val="right"/>
+      <w:pPr>
+        <w:ind w:left="720" w:hanging="360"/>
+      </w:pPr>
+      <w:rPr>
+        <w:rFonts w:hint="default"/>
+      </w:rPr>
+    </w:lvl>
+    <w:lvl w:ilvl="1" w:tplc="04090019" w:tentative="1">
+      <w:start w:val="1"/>
+      <w:numFmt w:val="lowerLetter"/>
+      <w:lvlText w:val="%2."/>
+      <w:lvlJc w:val="left"/>
+      <w:pPr>
+        <w:ind w:left="1440" w:hanging="360"/>
+      </w:pPr>
+    </w:lvl>
+    <w:lvl w:ilvl="2" w:tplc="0409001B" w:tentative="1">
+      <w:start w:val="1"/>
+      <w:numFmt w:val="lowerRoman"/>
+      <w:lvlText w:val="%3."/>
+      <w:lvlJc w:val="right"/>
+      <w:pPr>
+        <w:ind w:left="2160" w:hanging="180"/>
+      </w:pPr>
+    </w:lvl>
+    <w:lvl w:ilvl="3" w:tplc="0409000F" w:tentative="1">
+      <w:start w:val="1"/>
+      <w:numFmt w:val="decimal"/>
+      <w:lvlText w:val="%4."/>
+      <w:lvlJc w:val="left"/>
+      <w:pPr>
+        <w:ind w:left="2880" w:hanging="360"/>
+      </w:pPr>
+    </w:lvl>
+    <w:lvl w:ilvl="4" w:tplc="04090019" w:tentative="1">
+      <w:start w:val="1"/>
+      <w:numFmt w:val="lowerLetter"/>
+      <w:lvlText w:val="%5."/>
+      <w:lvlJc w:val="left"/>
+      <w:pPr>
+        <w:ind w:left="3600" w:hanging="360"/>
+      </w:pPr>
+    </w:lvl>
+    <w:lvl w:ilvl="5" w:tplc="0409001B" w:tentative="1">
+      <w:start w:val="1"/>
+      <w:numFmt w:val="lowerRoman"/>
+      <w:lvlText w:val="%6."/>
+      <w:lvlJc w:val="right"/>
+      <w:pPr>
+        <w:ind w:left="4320" w:hanging="180"/>
+      </w:pPr>
+    </w:lvl>
+    <w:lvl w:ilvl="6" w:tplc="0409000F" w:tentative="1">
+      <w:start w:val="1"/>
+      <w:numFmt w:val="decimal"/>
+      <w:lvlText w:val="%7."/>
+      <w:lvlJc w:val="left"/>
+      <w:pPr>
+        <w:ind w:left="5040" w:hanging="360"/>
+      </w:pPr>
+    </w:lvl>
+    <w:lvl w:ilvl="7" w:tplc="04090019" w:tentative="1">
+      <w:start w:val="1"/>
+      <w:numFmt w:val="lowerLetter"/>
+      <w:lvlText w:val="%8."/>
+      <w:lvlJc w:val="left"/>
+      <w:pPr>
+        <w:ind w:left="5760" w:hanging="360"/>
+      </w:pPr>
+    </w:lvl>
+    <w:lvl w:ilvl="8" w:tplc="0409001B" w:tentative="1">
+      <w:start w:val="1"/>
+      <w:numFmt w:val="lowerRoman"/>
+      <w:lvlText w:val="%9."/>
+      <w:lvlJc w:val="right"/>
+      <w:pPr>
+        <w:ind w:left="6480" w:hanging="180"/>
+      </w:pPr>
+    </w:lvl>
+  </w:abstractNum>
+  <w:abstractNum w:abstractNumId="20" w15:restartNumberingAfterBreak="0">
+    <w:nsid w:val="375A2ABD"/>
+    <w:multiLevelType w:val="hybridMultilevel"/>
+    <w:tmpl w:val="C1F0B094"/>
+    <w:lvl w:ilvl="0" w:tplc="FADC63B8">
+      <w:start w:val="1"/>
+      <w:numFmt w:val="upperRoman"/>
+      <w:lvlText w:val="%1."/>
+      <w:lvlJc w:val="right"/>
+      <w:pPr>
+        <w:ind w:left="720" w:hanging="360"/>
+      </w:pPr>
+      <w:rPr>
+        <w:rFonts w:hint="default"/>
+      </w:rPr>
+    </w:lvl>
+    <w:lvl w:ilvl="1" w:tplc="04090019" w:tentative="1">
+      <w:start w:val="1"/>
+      <w:numFmt w:val="lowerLetter"/>
+      <w:lvlText w:val="%2."/>
+      <w:lvlJc w:val="left"/>
+      <w:pPr>
+        <w:ind w:left="1440" w:hanging="360"/>
+      </w:pPr>
+    </w:lvl>
+    <w:lvl w:ilvl="2" w:tplc="0409001B" w:tentative="1">
+      <w:start w:val="1"/>
+      <w:numFmt w:val="lowerRoman"/>
+      <w:lvlText w:val="%3."/>
+      <w:lvlJc w:val="right"/>
+      <w:pPr>
+        <w:ind w:left="2160" w:hanging="180"/>
+      </w:pPr>
+    </w:lvl>
+    <w:lvl w:ilvl="3" w:tplc="0409000F" w:tentative="1">
+      <w:start w:val="1"/>
+      <w:numFmt w:val="decimal"/>
+      <w:lvlText w:val="%4."/>
+      <w:lvlJc w:val="left"/>
+      <w:pPr>
+        <w:ind w:left="2880" w:hanging="360"/>
+      </w:pPr>
+    </w:lvl>
+    <w:lvl w:ilvl="4" w:tplc="04090019" w:tentative="1">
+      <w:start w:val="1"/>
+      <w:numFmt w:val="lowerLetter"/>
+      <w:lvlText w:val="%5."/>
+      <w:lvlJc w:val="left"/>
+      <w:pPr>
+        <w:ind w:left="3600" w:hanging="360"/>
+      </w:pPr>
+    </w:lvl>
+    <w:lvl w:ilvl="5" w:tplc="0409001B" w:tentative="1">
+      <w:start w:val="1"/>
+      <w:numFmt w:val="lowerRoman"/>
+      <w:lvlText w:val="%6."/>
+      <w:lvlJc w:val="right"/>
+      <w:pPr>
+        <w:ind w:left="4320" w:hanging="180"/>
+      </w:pPr>
+    </w:lvl>
+    <w:lvl w:ilvl="6" w:tplc="0409000F" w:tentative="1">
+      <w:start w:val="1"/>
+      <w:numFmt w:val="decimal"/>
+      <w:lvlText w:val="%7."/>
+      <w:lvlJc w:val="left"/>
+      <w:pPr>
+        <w:ind w:left="5040" w:hanging="360"/>
+      </w:pPr>
+    </w:lvl>
+    <w:lvl w:ilvl="7" w:tplc="04090019" w:tentative="1">
+      <w:start w:val="1"/>
+      <w:numFmt w:val="lowerLetter"/>
+      <w:lvlText w:val="%8."/>
+      <w:lvlJc w:val="left"/>
+      <w:pPr>
+        <w:ind w:left="5760" w:hanging="360"/>
+      </w:pPr>
+    </w:lvl>
+    <w:lvl w:ilvl="8" w:tplc="0409001B" w:tentative="1">
+      <w:start w:val="1"/>
+      <w:numFmt w:val="lowerRoman"/>
+      <w:lvlText w:val="%9."/>
+      <w:lvlJc w:val="right"/>
+      <w:pPr>
+        <w:ind w:left="6480" w:hanging="180"/>
+      </w:pPr>
+    </w:lvl>
+  </w:abstractNum>
+  <w:abstractNum w:abstractNumId="21" w15:restartNumberingAfterBreak="0">
     <w:nsid w:val="386951A6"/>
     <w:multiLevelType w:val="hybridMultilevel"/>
     <w:tmpl w:val="18E67F60"/>
@@ -7476,7 +7890,7 @@
       </w:rPr>
     </w:lvl>
   </w:abstractNum>
-  <w:abstractNum w:abstractNumId="18" w15:restartNumberingAfterBreak="0">
+  <w:abstractNum w:abstractNumId="22" w15:restartNumberingAfterBreak="0">
     <w:nsid w:val="3B90364D"/>
     <w:multiLevelType w:val="hybridMultilevel"/>
     <w:tmpl w:val="A5485084"/>
@@ -7562,7 +7976,7 @@
       </w:pPr>
     </w:lvl>
   </w:abstractNum>
-  <w:abstractNum w:abstractNumId="19" w15:restartNumberingAfterBreak="0">
+  <w:abstractNum w:abstractNumId="23" w15:restartNumberingAfterBreak="0">
     <w:nsid w:val="40F94595"/>
     <w:multiLevelType w:val="hybridMultilevel"/>
     <w:tmpl w:val="342019DC"/>
@@ -7648,7 +8062,96 @@
       </w:pPr>
     </w:lvl>
   </w:abstractNum>
-  <w:abstractNum w:abstractNumId="20" w15:restartNumberingAfterBreak="0">
+  <w:abstractNum w:abstractNumId="24" w15:restartNumberingAfterBreak="0">
+    <w:nsid w:val="43FC5F6F"/>
+    <w:multiLevelType w:val="hybridMultilevel"/>
+    <w:tmpl w:val="DC1EF908"/>
+    <w:lvl w:ilvl="0" w:tplc="192E79EA">
+      <w:start w:val="6"/>
+      <w:numFmt w:val="upperRoman"/>
+      <w:lvlText w:val="%1."/>
+      <w:lvlJc w:val="right"/>
+      <w:pPr>
+        <w:ind w:left="720" w:hanging="360"/>
+      </w:pPr>
+      <w:rPr>
+        <w:rFonts w:hint="default"/>
+      </w:rPr>
+    </w:lvl>
+    <w:lvl w:ilvl="1" w:tplc="04090019" w:tentative="1">
+      <w:start w:val="1"/>
+      <w:numFmt w:val="lowerLetter"/>
+      <w:lvlText w:val="%2."/>
+      <w:lvlJc w:val="left"/>
+      <w:pPr>
+        <w:ind w:left="1440" w:hanging="360"/>
+      </w:pPr>
+    </w:lvl>
+    <w:lvl w:ilvl="2" w:tplc="0409001B" w:tentative="1">
+      <w:start w:val="1"/>
+      <w:numFmt w:val="lowerRoman"/>
+      <w:lvlText w:val="%3."/>
+      <w:lvlJc w:val="right"/>
+      <w:pPr>
+        <w:ind w:left="2160" w:hanging="180"/>
+      </w:pPr>
+    </w:lvl>
+    <w:lvl w:ilvl="3" w:tplc="0409000F" w:tentative="1">
+      <w:start w:val="1"/>
+      <w:numFmt w:val="decimal"/>
+      <w:lvlText w:val="%4."/>
+      <w:lvlJc w:val="left"/>
+      <w:pPr>
+        <w:ind w:left="2880" w:hanging="360"/>
+      </w:pPr>
+    </w:lvl>
+    <w:lvl w:ilvl="4" w:tplc="04090019" w:tentative="1">
+      <w:start w:val="1"/>
+      <w:numFmt w:val="lowerLetter"/>
+      <w:lvlText w:val="%5."/>
+      <w:lvlJc w:val="left"/>
+      <w:pPr>
+        <w:ind w:left="3600" w:hanging="360"/>
+      </w:pPr>
+    </w:lvl>
+    <w:lvl w:ilvl="5" w:tplc="0409001B" w:tentative="1">
+      <w:start w:val="1"/>
+      <w:numFmt w:val="lowerRoman"/>
+      <w:lvlText w:val="%6."/>
+      <w:lvlJc w:val="right"/>
+      <w:pPr>
+        <w:ind w:left="4320" w:hanging="180"/>
+      </w:pPr>
+    </w:lvl>
+    <w:lvl w:ilvl="6" w:tplc="0409000F" w:tentative="1">
+      <w:start w:val="1"/>
+      <w:numFmt w:val="decimal"/>
+      <w:lvlText w:val="%7."/>
+      <w:lvlJc w:val="left"/>
+      <w:pPr>
+        <w:ind w:left="5040" w:hanging="360"/>
+      </w:pPr>
+    </w:lvl>
+    <w:lvl w:ilvl="7" w:tplc="04090019" w:tentative="1">
+      <w:start w:val="1"/>
+      <w:numFmt w:val="lowerLetter"/>
+      <w:lvlText w:val="%8."/>
+      <w:lvlJc w:val="left"/>
+      <w:pPr>
+        <w:ind w:left="5760" w:hanging="360"/>
+      </w:pPr>
+    </w:lvl>
+    <w:lvl w:ilvl="8" w:tplc="0409001B" w:tentative="1">
+      <w:start w:val="1"/>
+      <w:numFmt w:val="lowerRoman"/>
+      <w:lvlText w:val="%9."/>
+      <w:lvlJc w:val="right"/>
+      <w:pPr>
+        <w:ind w:left="6480" w:hanging="180"/>
+      </w:pPr>
+    </w:lvl>
+  </w:abstractNum>
+  <w:abstractNum w:abstractNumId="25" w15:restartNumberingAfterBreak="0">
     <w:nsid w:val="44DE4DCE"/>
     <w:multiLevelType w:val="hybridMultilevel"/>
     <w:tmpl w:val="31D29F94"/>
@@ -7734,7 +8237,7 @@
       </w:pPr>
     </w:lvl>
   </w:abstractNum>
-  <w:abstractNum w:abstractNumId="21" w15:restartNumberingAfterBreak="0">
+  <w:abstractNum w:abstractNumId="26" w15:restartNumberingAfterBreak="0">
     <w:nsid w:val="457D0376"/>
     <w:multiLevelType w:val="hybridMultilevel"/>
     <w:tmpl w:val="0EE823A8"/>
@@ -7823,7 +8326,93 @@
       </w:pPr>
     </w:lvl>
   </w:abstractNum>
-  <w:abstractNum w:abstractNumId="22" w15:restartNumberingAfterBreak="0">
+  <w:abstractNum w:abstractNumId="27" w15:restartNumberingAfterBreak="0">
+    <w:nsid w:val="47235E76"/>
+    <w:multiLevelType w:val="hybridMultilevel"/>
+    <w:tmpl w:val="53C4F066"/>
+    <w:lvl w:ilvl="0" w:tplc="04090013">
+      <w:start w:val="1"/>
+      <w:numFmt w:val="upperRoman"/>
+      <w:lvlText w:val="%1."/>
+      <w:lvlJc w:val="right"/>
+      <w:pPr>
+        <w:ind w:left="720" w:hanging="360"/>
+      </w:pPr>
+    </w:lvl>
+    <w:lvl w:ilvl="1" w:tplc="04090019" w:tentative="1">
+      <w:start w:val="1"/>
+      <w:numFmt w:val="lowerLetter"/>
+      <w:lvlText w:val="%2."/>
+      <w:lvlJc w:val="left"/>
+      <w:pPr>
+        <w:ind w:left="1440" w:hanging="360"/>
+      </w:pPr>
+    </w:lvl>
+    <w:lvl w:ilvl="2" w:tplc="0409001B" w:tentative="1">
+      <w:start w:val="1"/>
+      <w:numFmt w:val="lowerRoman"/>
+      <w:lvlText w:val="%3."/>
+      <w:lvlJc w:val="right"/>
+      <w:pPr>
+        <w:ind w:left="2160" w:hanging="180"/>
+      </w:pPr>
+    </w:lvl>
+    <w:lvl w:ilvl="3" w:tplc="0409000F" w:tentative="1">
+      <w:start w:val="1"/>
+      <w:numFmt w:val="decimal"/>
+      <w:lvlText w:val="%4."/>
+      <w:lvlJc w:val="left"/>
+      <w:pPr>
+        <w:ind w:left="2880" w:hanging="360"/>
+      </w:pPr>
+    </w:lvl>
+    <w:lvl w:ilvl="4" w:tplc="04090019" w:tentative="1">
+      <w:start w:val="1"/>
+      <w:numFmt w:val="lowerLetter"/>
+      <w:lvlText w:val="%5."/>
+      <w:lvlJc w:val="left"/>
+      <w:pPr>
+        <w:ind w:left="3600" w:hanging="360"/>
+      </w:pPr>
+    </w:lvl>
+    <w:lvl w:ilvl="5" w:tplc="0409001B" w:tentative="1">
+      <w:start w:val="1"/>
+      <w:numFmt w:val="lowerRoman"/>
+      <w:lvlText w:val="%6."/>
+      <w:lvlJc w:val="right"/>
+      <w:pPr>
+        <w:ind w:left="4320" w:hanging="180"/>
+      </w:pPr>
+    </w:lvl>
+    <w:lvl w:ilvl="6" w:tplc="0409000F" w:tentative="1">
+      <w:start w:val="1"/>
+      <w:numFmt w:val="decimal"/>
+      <w:lvlText w:val="%7."/>
+      <w:lvlJc w:val="left"/>
+      <w:pPr>
+        <w:ind w:left="5040" w:hanging="360"/>
+      </w:pPr>
+    </w:lvl>
+    <w:lvl w:ilvl="7" w:tplc="04090019" w:tentative="1">
+      <w:start w:val="1"/>
+      <w:numFmt w:val="lowerLetter"/>
+      <w:lvlText w:val="%8."/>
+      <w:lvlJc w:val="left"/>
+      <w:pPr>
+        <w:ind w:left="5760" w:hanging="360"/>
+      </w:pPr>
+    </w:lvl>
+    <w:lvl w:ilvl="8" w:tplc="0409001B" w:tentative="1">
+      <w:start w:val="1"/>
+      <w:numFmt w:val="lowerRoman"/>
+      <w:lvlText w:val="%9."/>
+      <w:lvlJc w:val="right"/>
+      <w:pPr>
+        <w:ind w:left="6480" w:hanging="180"/>
+      </w:pPr>
+    </w:lvl>
+  </w:abstractNum>
+  <w:abstractNum w:abstractNumId="28" w15:restartNumberingAfterBreak="0">
     <w:nsid w:val="495D3597"/>
     <w:multiLevelType w:val="hybridMultilevel"/>
     <w:tmpl w:val="5C5A7720"/>
@@ -7909,7 +8498,7 @@
       </w:pPr>
     </w:lvl>
   </w:abstractNum>
-  <w:abstractNum w:abstractNumId="23" w15:restartNumberingAfterBreak="0">
+  <w:abstractNum w:abstractNumId="29" w15:restartNumberingAfterBreak="0">
     <w:nsid w:val="4D440071"/>
     <w:multiLevelType w:val="multilevel"/>
     <w:tmpl w:val="59BCDB16"/>
@@ -8058,7 +8647,7 @@
       </w:rPr>
     </w:lvl>
   </w:abstractNum>
-  <w:abstractNum w:abstractNumId="24" w15:restartNumberingAfterBreak="0">
+  <w:abstractNum w:abstractNumId="30" w15:restartNumberingAfterBreak="0">
     <w:nsid w:val="51795B24"/>
     <w:multiLevelType w:val="hybridMultilevel"/>
     <w:tmpl w:val="FFFFFFFF"/>
@@ -8171,7 +8760,7 @@
       </w:rPr>
     </w:lvl>
   </w:abstractNum>
-  <w:abstractNum w:abstractNumId="25" w15:restartNumberingAfterBreak="0">
+  <w:abstractNum w:abstractNumId="31" w15:restartNumberingAfterBreak="0">
     <w:nsid w:val="52B076B4"/>
     <w:multiLevelType w:val="hybridMultilevel"/>
     <w:tmpl w:val="86362C40"/>
@@ -8260,7 +8849,7 @@
       </w:pPr>
     </w:lvl>
   </w:abstractNum>
-  <w:abstractNum w:abstractNumId="26" w15:restartNumberingAfterBreak="0">
+  <w:abstractNum w:abstractNumId="32" w15:restartNumberingAfterBreak="0">
     <w:nsid w:val="52EE4C4D"/>
     <w:multiLevelType w:val="hybridMultilevel"/>
     <w:tmpl w:val="F372FBD2"/>
@@ -8346,7 +8935,7 @@
       </w:pPr>
     </w:lvl>
   </w:abstractNum>
-  <w:abstractNum w:abstractNumId="27" w15:restartNumberingAfterBreak="0">
+  <w:abstractNum w:abstractNumId="33" w15:restartNumberingAfterBreak="0">
     <w:nsid w:val="594A235A"/>
     <w:multiLevelType w:val="hybridMultilevel"/>
     <w:tmpl w:val="DD76B8A8"/>
@@ -8432,7 +9021,96 @@
       </w:pPr>
     </w:lvl>
   </w:abstractNum>
-  <w:abstractNum w:abstractNumId="28" w15:restartNumberingAfterBreak="0">
+  <w:abstractNum w:abstractNumId="34" w15:restartNumberingAfterBreak="0">
+    <w:nsid w:val="5E507A72"/>
+    <w:multiLevelType w:val="hybridMultilevel"/>
+    <w:tmpl w:val="5A000ABC"/>
+    <w:lvl w:ilvl="0" w:tplc="1EC26C42">
+      <w:start w:val="5"/>
+      <w:numFmt w:val="upperRoman"/>
+      <w:lvlText w:val="%1."/>
+      <w:lvlJc w:val="right"/>
+      <w:pPr>
+        <w:ind w:left="720" w:hanging="360"/>
+      </w:pPr>
+      <w:rPr>
+        <w:rFonts w:hint="default"/>
+      </w:rPr>
+    </w:lvl>
+    <w:lvl w:ilvl="1" w:tplc="04090019" w:tentative="1">
+      <w:start w:val="1"/>
+      <w:numFmt w:val="lowerLetter"/>
+      <w:lvlText w:val="%2."/>
+      <w:lvlJc w:val="left"/>
+      <w:pPr>
+        <w:ind w:left="1440" w:hanging="360"/>
+      </w:pPr>
+    </w:lvl>
+    <w:lvl w:ilvl="2" w:tplc="0409001B" w:tentative="1">
+      <w:start w:val="1"/>
+      <w:numFmt w:val="lowerRoman"/>
+      <w:lvlText w:val="%3."/>
+      <w:lvlJc w:val="right"/>
+      <w:pPr>
+        <w:ind w:left="2160" w:hanging="180"/>
+      </w:pPr>
+    </w:lvl>
+    <w:lvl w:ilvl="3" w:tplc="0409000F" w:tentative="1">
+      <w:start w:val="1"/>
+      <w:numFmt w:val="decimal"/>
+      <w:lvlText w:val="%4."/>
+      <w:lvlJc w:val="left"/>
+      <w:pPr>
+        <w:ind w:left="2880" w:hanging="360"/>
+      </w:pPr>
+    </w:lvl>
+    <w:lvl w:ilvl="4" w:tplc="04090019" w:tentative="1">
+      <w:start w:val="1"/>
+      <w:numFmt w:val="lowerLetter"/>
+      <w:lvlText w:val="%5."/>
+      <w:lvlJc w:val="left"/>
+      <w:pPr>
+        <w:ind w:left="3600" w:hanging="360"/>
+      </w:pPr>
+    </w:lvl>
+    <w:lvl w:ilvl="5" w:tplc="0409001B" w:tentative="1">
+      <w:start w:val="1"/>
+      <w:numFmt w:val="lowerRoman"/>
+      <w:lvlText w:val="%6."/>
+      <w:lvlJc w:val="right"/>
+      <w:pPr>
+        <w:ind w:left="4320" w:hanging="180"/>
+      </w:pPr>
+    </w:lvl>
+    <w:lvl w:ilvl="6" w:tplc="0409000F" w:tentative="1">
+      <w:start w:val="1"/>
+      <w:numFmt w:val="decimal"/>
+      <w:lvlText w:val="%7."/>
+      <w:lvlJc w:val="left"/>
+      <w:pPr>
+        <w:ind w:left="5040" w:hanging="360"/>
+      </w:pPr>
+    </w:lvl>
+    <w:lvl w:ilvl="7" w:tplc="04090019" w:tentative="1">
+      <w:start w:val="1"/>
+      <w:numFmt w:val="lowerLetter"/>
+      <w:lvlText w:val="%8."/>
+      <w:lvlJc w:val="left"/>
+      <w:pPr>
+        <w:ind w:left="5760" w:hanging="360"/>
+      </w:pPr>
+    </w:lvl>
+    <w:lvl w:ilvl="8" w:tplc="0409001B" w:tentative="1">
+      <w:start w:val="1"/>
+      <w:numFmt w:val="lowerRoman"/>
+      <w:lvlText w:val="%9."/>
+      <w:lvlJc w:val="right"/>
+      <w:pPr>
+        <w:ind w:left="6480" w:hanging="180"/>
+      </w:pPr>
+    </w:lvl>
+  </w:abstractNum>
+  <w:abstractNum w:abstractNumId="35" w15:restartNumberingAfterBreak="0">
     <w:nsid w:val="5E5933E1"/>
     <w:multiLevelType w:val="hybridMultilevel"/>
     <w:tmpl w:val="FFB21DA0"/>
@@ -8518,7 +9196,7 @@
       </w:pPr>
     </w:lvl>
   </w:abstractNum>
-  <w:abstractNum w:abstractNumId="29" w15:restartNumberingAfterBreak="0">
+  <w:abstractNum w:abstractNumId="36" w15:restartNumberingAfterBreak="0">
     <w:nsid w:val="623F57C9"/>
     <w:multiLevelType w:val="hybridMultilevel"/>
     <w:tmpl w:val="13341D8E"/>
@@ -8631,7 +9309,96 @@
       </w:rPr>
     </w:lvl>
   </w:abstractNum>
-  <w:abstractNum w:abstractNumId="30" w15:restartNumberingAfterBreak="0">
+  <w:abstractNum w:abstractNumId="37" w15:restartNumberingAfterBreak="0">
+    <w:nsid w:val="65C46F34"/>
+    <w:multiLevelType w:val="hybridMultilevel"/>
+    <w:tmpl w:val="CB00320E"/>
+    <w:lvl w:ilvl="0" w:tplc="478ACD48">
+      <w:start w:val="1"/>
+      <w:numFmt w:val="decimal"/>
+      <w:lvlText w:val="2.%1"/>
+      <w:lvlJc w:val="left"/>
+      <w:pPr>
+        <w:ind w:left="720" w:hanging="360"/>
+      </w:pPr>
+      <w:rPr>
+        <w:rFonts w:hint="default"/>
+      </w:rPr>
+    </w:lvl>
+    <w:lvl w:ilvl="1" w:tplc="04090019" w:tentative="1">
+      <w:start w:val="1"/>
+      <w:numFmt w:val="lowerLetter"/>
+      <w:lvlText w:val="%2."/>
+      <w:lvlJc w:val="left"/>
+      <w:pPr>
+        <w:ind w:left="1440" w:hanging="360"/>
+      </w:pPr>
+    </w:lvl>
+    <w:lvl w:ilvl="2" w:tplc="0409001B" w:tentative="1">
+      <w:start w:val="1"/>
+      <w:numFmt w:val="lowerRoman"/>
+      <w:lvlText w:val="%3."/>
+      <w:lvlJc w:val="right"/>
+      <w:pPr>
+        <w:ind w:left="2160" w:hanging="180"/>
+      </w:pPr>
+    </w:lvl>
+    <w:lvl w:ilvl="3" w:tplc="0409000F" w:tentative="1">
+      <w:start w:val="1"/>
+      <w:numFmt w:val="decimal"/>
+      <w:lvlText w:val="%4."/>
+      <w:lvlJc w:val="left"/>
+      <w:pPr>
+        <w:ind w:left="2880" w:hanging="360"/>
+      </w:pPr>
+    </w:lvl>
+    <w:lvl w:ilvl="4" w:tplc="04090019" w:tentative="1">
+      <w:start w:val="1"/>
+      <w:numFmt w:val="lowerLetter"/>
+      <w:lvlText w:val="%5."/>
+      <w:lvlJc w:val="left"/>
+      <w:pPr>
+        <w:ind w:left="3600" w:hanging="360"/>
+      </w:pPr>
+    </w:lvl>
+    <w:lvl w:ilvl="5" w:tplc="0409001B" w:tentative="1">
+      <w:start w:val="1"/>
+      <w:numFmt w:val="lowerRoman"/>
+      <w:lvlText w:val="%6."/>
+      <w:lvlJc w:val="right"/>
+      <w:pPr>
+        <w:ind w:left="4320" w:hanging="180"/>
+      </w:pPr>
+    </w:lvl>
+    <w:lvl w:ilvl="6" w:tplc="0409000F" w:tentative="1">
+      <w:start w:val="1"/>
+      <w:numFmt w:val="decimal"/>
+      <w:lvlText w:val="%7."/>
+      <w:lvlJc w:val="left"/>
+      <w:pPr>
+        <w:ind w:left="5040" w:hanging="360"/>
+      </w:pPr>
+    </w:lvl>
+    <w:lvl w:ilvl="7" w:tplc="04090019" w:tentative="1">
+      <w:start w:val="1"/>
+      <w:numFmt w:val="lowerLetter"/>
+      <w:lvlText w:val="%8."/>
+      <w:lvlJc w:val="left"/>
+      <w:pPr>
+        <w:ind w:left="5760" w:hanging="360"/>
+      </w:pPr>
+    </w:lvl>
+    <w:lvl w:ilvl="8" w:tplc="0409001B" w:tentative="1">
+      <w:start w:val="1"/>
+      <w:numFmt w:val="lowerRoman"/>
+      <w:lvlText w:val="%9."/>
+      <w:lvlJc w:val="right"/>
+      <w:pPr>
+        <w:ind w:left="6480" w:hanging="180"/>
+      </w:pPr>
+    </w:lvl>
+  </w:abstractNum>
+  <w:abstractNum w:abstractNumId="38" w15:restartNumberingAfterBreak="0">
     <w:nsid w:val="6909562E"/>
     <w:multiLevelType w:val="hybridMultilevel"/>
     <w:tmpl w:val="C2EAFE10"/>
@@ -8717,7 +9484,7 @@
       </w:pPr>
     </w:lvl>
   </w:abstractNum>
-  <w:abstractNum w:abstractNumId="31" w15:restartNumberingAfterBreak="0">
+  <w:abstractNum w:abstractNumId="39" w15:restartNumberingAfterBreak="0">
     <w:nsid w:val="72031ED4"/>
     <w:multiLevelType w:val="hybridMultilevel"/>
     <w:tmpl w:val="6FD230A0"/>
@@ -8803,10 +9570,10 @@
       </w:pPr>
     </w:lvl>
   </w:abstractNum>
-  <w:abstractNum w:abstractNumId="32" w15:restartNumberingAfterBreak="0">
+  <w:abstractNum w:abstractNumId="40" w15:restartNumberingAfterBreak="0">
     <w:nsid w:val="79307795"/>
     <w:multiLevelType w:val="hybridMultilevel"/>
-    <w:tmpl w:val="2B4ED72A"/>
+    <w:tmpl w:val="82EC3A92"/>
     <w:lvl w:ilvl="0" w:tplc="4E543ADA">
       <w:start w:val="1"/>
       <w:numFmt w:val="decimal"/>
@@ -8892,7 +9659,7 @@
       </w:pPr>
     </w:lvl>
   </w:abstractNum>
-  <w:abstractNum w:abstractNumId="33" w15:restartNumberingAfterBreak="0">
+  <w:abstractNum w:abstractNumId="41" w15:restartNumberingAfterBreak="0">
     <w:nsid w:val="7D9C160F"/>
     <w:multiLevelType w:val="hybridMultilevel"/>
     <w:tmpl w:val="03B0E15E"/>
@@ -8979,106 +9746,190 @@
     </w:lvl>
   </w:abstractNum>
   <w:num w:numId="1">
-    <w:abstractNumId w:val="4"/>
+    <w:abstractNumId w:val="5"/>
   </w:num>
   <w:num w:numId="2">
-    <w:abstractNumId w:val="24"/>
+    <w:abstractNumId w:val="30"/>
   </w:num>
   <w:num w:numId="3">
     <w:abstractNumId w:val="0"/>
   </w:num>
   <w:num w:numId="4">
+    <w:abstractNumId w:val="36"/>
+  </w:num>
+  <w:num w:numId="5">
     <w:abstractNumId w:val="29"/>
   </w:num>
-  <w:num w:numId="5">
+  <w:num w:numId="6">
+    <w:abstractNumId w:val="12"/>
+  </w:num>
+  <w:num w:numId="7">
+    <w:abstractNumId w:val="14"/>
+  </w:num>
+  <w:num w:numId="8">
     <w:abstractNumId w:val="23"/>
   </w:num>
-  <w:num w:numId="6">
-    <w:abstractNumId w:val="10"/>
-  </w:num>
-  <w:num w:numId="7">
-    <w:abstractNumId w:val="12"/>
-  </w:num>
-  <w:num w:numId="8">
-    <w:abstractNumId w:val="19"/>
-  </w:num>
   <w:num w:numId="9">
-    <w:abstractNumId w:val="17"/>
+    <w:abstractNumId w:val="21"/>
   </w:num>
   <w:num w:numId="10">
+    <w:abstractNumId w:val="11"/>
+  </w:num>
+  <w:num w:numId="11">
+    <w:abstractNumId w:val="33"/>
+  </w:num>
+  <w:num w:numId="12">
+    <w:abstractNumId w:val="41"/>
+  </w:num>
+  <w:num w:numId="13">
+    <w:abstractNumId w:val="22"/>
+  </w:num>
+  <w:num w:numId="14">
     <w:abstractNumId w:val="9"/>
   </w:num>
-  <w:num w:numId="11">
-    <w:abstractNumId w:val="27"/>
-  </w:num>
-  <w:num w:numId="12">
-    <w:abstractNumId w:val="33"/>
-  </w:num>
-  <w:num w:numId="13">
-    <w:abstractNumId w:val="18"/>
-  </w:num>
-  <w:num w:numId="14">
-    <w:abstractNumId w:val="7"/>
-  </w:num>
   <w:num w:numId="15">
-    <w:abstractNumId w:val="26"/>
+    <w:abstractNumId w:val="32"/>
   </w:num>
   <w:num w:numId="16">
-    <w:abstractNumId w:val="28"/>
+    <w:abstractNumId w:val="35"/>
   </w:num>
   <w:num w:numId="17">
-    <w:abstractNumId w:val="25"/>
+    <w:abstractNumId w:val="31"/>
   </w:num>
   <w:num w:numId="18">
-    <w:abstractNumId w:val="5"/>
+    <w:abstractNumId w:val="6"/>
   </w:num>
   <w:num w:numId="19">
     <w:abstractNumId w:val="1"/>
   </w:num>
   <w:num w:numId="20">
-    <w:abstractNumId w:val="15"/>
+    <w:abstractNumId w:val="17"/>
   </w:num>
   <w:num w:numId="21">
-    <w:abstractNumId w:val="30"/>
+    <w:abstractNumId w:val="38"/>
   </w:num>
   <w:num w:numId="22">
-    <w:abstractNumId w:val="16"/>
+    <w:abstractNumId w:val="18"/>
   </w:num>
   <w:num w:numId="23">
     <w:abstractNumId w:val="2"/>
   </w:num>
   <w:num w:numId="24">
-    <w:abstractNumId w:val="21"/>
+    <w:abstractNumId w:val="26"/>
   </w:num>
   <w:num w:numId="25">
-    <w:abstractNumId w:val="32"/>
+    <w:abstractNumId w:val="40"/>
   </w:num>
   <w:num w:numId="26">
-    <w:abstractNumId w:val="11"/>
+    <w:abstractNumId w:val="13"/>
   </w:num>
   <w:num w:numId="27">
+    <w:abstractNumId w:val="25"/>
+  </w:num>
+  <w:num w:numId="28">
+    <w:abstractNumId w:val="4"/>
+  </w:num>
+  <w:num w:numId="29">
+    <w:abstractNumId w:val="28"/>
+  </w:num>
+  <w:num w:numId="30">
+    <w:abstractNumId w:val="39"/>
+  </w:num>
+  <w:num w:numId="31">
+    <w:abstractNumId w:val="15"/>
+  </w:num>
+  <w:num w:numId="32">
+    <w:abstractNumId w:val="16"/>
+  </w:num>
+  <w:num w:numId="33">
+    <w:abstractNumId w:val="8"/>
+  </w:num>
+  <w:num w:numId="34">
+    <w:abstractNumId w:val="10"/>
+  </w:num>
+  <w:num w:numId="35">
     <w:abstractNumId w:val="20"/>
   </w:num>
-  <w:num w:numId="28">
+  <w:num w:numId="36">
+    <w:abstractNumId w:val="19"/>
+  </w:num>
+  <w:num w:numId="37">
+    <w:abstractNumId w:val="7"/>
+  </w:num>
+  <w:num w:numId="38">
+    <w:abstractNumId w:val="24"/>
+  </w:num>
+  <w:num w:numId="39">
+    <w:abstractNumId w:val="27"/>
+  </w:num>
+  <w:num w:numId="40">
+    <w:abstractNumId w:val="34"/>
+  </w:num>
+  <w:num w:numId="41">
     <w:abstractNumId w:val="3"/>
   </w:num>
-  <w:num w:numId="29">
-    <w:abstractNumId w:val="22"/>
+  <w:num w:numId="42">
+    <w:abstractNumId w:val="37"/>
   </w:num>
-  <w:num w:numId="30">
-    <w:abstractNumId w:val="31"/>
+  <w:num w:numId="43">
+    <w:abstractNumId w:val="39"/>
+    <w:lvlOverride w:ilvl="0">
+      <w:startOverride w:val="1"/>
+    </w:lvlOverride>
+    <w:lvlOverride w:ilvl="1">
+      <w:startOverride w:val="1"/>
+    </w:lvlOverride>
+    <w:lvlOverride w:ilvl="2">
+      <w:startOverride w:val="1"/>
+    </w:lvlOverride>
+    <w:lvlOverride w:ilvl="3">
+      <w:startOverride w:val="1"/>
+    </w:lvlOverride>
+    <w:lvlOverride w:ilvl="4">
+      <w:startOverride w:val="1"/>
+    </w:lvlOverride>
+    <w:lvlOverride w:ilvl="5">
+      <w:startOverride w:val="1"/>
+    </w:lvlOverride>
+    <w:lvlOverride w:ilvl="6">
+      <w:startOverride w:val="1"/>
+    </w:lvlOverride>
+    <w:lvlOverride w:ilvl="7">
+      <w:startOverride w:val="1"/>
+    </w:lvlOverride>
+    <w:lvlOverride w:ilvl="8">
+      <w:startOverride w:val="1"/>
+    </w:lvlOverride>
   </w:num>
-  <w:num w:numId="31">
-    <w:abstractNumId w:val="13"/>
-  </w:num>
-  <w:num w:numId="32">
-    <w:abstractNumId w:val="14"/>
-  </w:num>
-  <w:num w:numId="33">
-    <w:abstractNumId w:val="6"/>
-  </w:num>
-  <w:num w:numId="34">
-    <w:abstractNumId w:val="8"/>
+  <w:num w:numId="44">
+    <w:abstractNumId w:val="15"/>
+    <w:lvlOverride w:ilvl="0">
+      <w:startOverride w:val="3"/>
+    </w:lvlOverride>
+    <w:lvlOverride w:ilvl="1">
+      <w:startOverride w:val="1"/>
+    </w:lvlOverride>
+    <w:lvlOverride w:ilvl="2">
+      <w:startOverride w:val="1"/>
+    </w:lvlOverride>
+    <w:lvlOverride w:ilvl="3">
+      <w:startOverride w:val="1"/>
+    </w:lvlOverride>
+    <w:lvlOverride w:ilvl="4">
+      <w:startOverride w:val="1"/>
+    </w:lvlOverride>
+    <w:lvlOverride w:ilvl="5">
+      <w:startOverride w:val="1"/>
+    </w:lvlOverride>
+    <w:lvlOverride w:ilvl="6">
+      <w:startOverride w:val="1"/>
+    </w:lvlOverride>
+    <w:lvlOverride w:ilvl="7">
+      <w:startOverride w:val="1"/>
+    </w:lvlOverride>
+    <w:lvlOverride w:ilvl="8">
+      <w:startOverride w:val="1"/>
+    </w:lvlOverride>
   </w:num>
 </w:numbering>
 </file>
@@ -9526,6 +10377,28 @@
       <w:szCs w:val="26"/>
     </w:rPr>
   </w:style>
+  <w:style w:type="paragraph" w:styleId="u3">
+    <w:name w:val="heading 3"/>
+    <w:basedOn w:val="Binhthng"/>
+    <w:next w:val="Binhthng"/>
+    <w:link w:val="u3Char"/>
+    <w:uiPriority w:val="9"/>
+    <w:unhideWhenUsed/>
+    <w:qFormat/>
+    <w:rsid w:val="00254000"/>
+    <w:pPr>
+      <w:keepNext/>
+      <w:keepLines/>
+      <w:spacing w:before="40" w:after="0"/>
+      <w:outlineLvl w:val="2"/>
+    </w:pPr>
+    <w:rPr>
+      <w:rFonts w:asciiTheme="majorHAnsi" w:eastAsiaTheme="majorEastAsia" w:hAnsiTheme="majorHAnsi" w:cstheme="majorBidi"/>
+      <w:color w:val="1F3763" w:themeColor="accent1" w:themeShade="7F"/>
+      <w:sz w:val="24"/>
+      <w:szCs w:val="24"/>
+    </w:rPr>
+  </w:style>
   <w:style w:type="paragraph" w:styleId="u4">
     <w:name w:val="heading 4"/>
     <w:basedOn w:val="Binhthng"/>
@@ -9552,7 +10425,6 @@
   <w:style w:type="character" w:default="1" w:styleId="Phngmcinhcuaoanvn">
     <w:name w:val="Default Paragraph Font"/>
     <w:uiPriority w:val="1"/>
-    <w:semiHidden/>
     <w:unhideWhenUsed/>
   </w:style>
   <w:style w:type="table" w:default="1" w:styleId="BangThngthng">
@@ -9741,6 +10613,32 @@
     <w:name w:val="mn"/>
     <w:basedOn w:val="Phngmcinhcuaoanvn"/>
     <w:rsid w:val="00BC27C1"/>
+  </w:style>
+  <w:style w:type="character" w:customStyle="1" w:styleId="u3Char">
+    <w:name w:val="Đầu đề 3 Char"/>
+    <w:basedOn w:val="Phngmcinhcuaoanvn"/>
+    <w:link w:val="u3"/>
+    <w:uiPriority w:val="9"/>
+    <w:rsid w:val="00254000"/>
+    <w:rPr>
+      <w:rFonts w:asciiTheme="majorHAnsi" w:eastAsiaTheme="majorEastAsia" w:hAnsiTheme="majorHAnsi" w:cstheme="majorBidi"/>
+      <w:color w:val="1F3763" w:themeColor="accent1" w:themeShade="7F"/>
+      <w:sz w:val="24"/>
+      <w:szCs w:val="24"/>
+      <w:lang w:val="vi-VN"/>
+    </w:rPr>
+  </w:style>
+  <w:style w:type="character" w:styleId="FollowedHyperlink">
+    <w:name w:val="FollowedHyperlink"/>
+    <w:basedOn w:val="Phngmcinhcuaoanvn"/>
+    <w:uiPriority w:val="99"/>
+    <w:semiHidden/>
+    <w:unhideWhenUsed/>
+    <w:rsid w:val="00FA66C6"/>
+    <w:rPr>
+      <w:color w:val="954F72" w:themeColor="followedHyperlink"/>
+      <w:u w:val="single"/>
+    </w:rPr>
   </w:style>
 </w:styles>
 </file>
@@ -10041,6 +10939,16 @@
 </file>
 
 <file path=customXml/item1.xml><?xml version="1.0" encoding="utf-8"?>
+<p:properties xmlns:p="http://schemas.microsoft.com/office/2006/metadata/properties" xmlns:xsi="http://www.w3.org/2001/XMLSchema-instance" xmlns:pc="http://schemas.microsoft.com/office/infopath/2007/PartnerControls">
+  <documentManagement/>
+</p:properties>
+</file>
+
+<file path=customXml/item2.xml><?xml version="1.0" encoding="utf-8"?>
+<b:Sources xmlns:b="http://schemas.openxmlformats.org/officeDocument/2006/bibliography" xmlns="http://schemas.openxmlformats.org/officeDocument/2006/bibliography" SelectedStyle="\APASixthEditionOfficeOnline.xsl" StyleName="APA" Version="6"/>
+</file>
+
+<file path=customXml/item3.xml><?xml version="1.0" encoding="utf-8"?>
 <ct:contentTypeSchema xmlns:ct="http://schemas.microsoft.com/office/2006/metadata/contentType" xmlns:ma="http://schemas.microsoft.com/office/2006/metadata/properties/metaAttributes" ct:_="" ma:_="" ma:contentTypeName="Document" ma:contentTypeID="0x0101007D91B080F39A8347BFBD51D125FADA4F" ma:contentTypeVersion="13" ma:contentTypeDescription="Create a new document." ma:contentTypeScope="" ma:versionID="74372d6c4323579be8f36e996b25bc4c">
   <xsd:schema xmlns:xsd="http://www.w3.org/2001/XMLSchema" xmlns:xs="http://www.w3.org/2001/XMLSchema" xmlns:p="http://schemas.microsoft.com/office/2006/metadata/properties" xmlns:ns3="c7d29d28-dd5a-486c-99c3-1df63ddfaa06" xmlns:ns4="ae792815-046a-41d9-b30f-02caefa89b61" targetNamespace="http://schemas.microsoft.com/office/2006/metadata/properties" ma:root="true" ma:fieldsID="3732c66fbe682a8cfb1cae477884ed22" ns3:_="" ns4:_="">
     <xsd:import namespace="c7d29d28-dd5a-486c-99c3-1df63ddfaa06"/>
@@ -10263,16 +11171,6 @@
 </ct:contentTypeSchema>
 </file>
 
-<file path=customXml/item2.xml><?xml version="1.0" encoding="utf-8"?>
-<b:Sources xmlns:b="http://schemas.openxmlformats.org/officeDocument/2006/bibliography" xmlns="http://schemas.openxmlformats.org/officeDocument/2006/bibliography" SelectedStyle="\APASixthEditionOfficeOnline.xsl" StyleName="APA" Version="6"/>
-</file>
-
-<file path=customXml/item3.xml><?xml version="1.0" encoding="utf-8"?>
-<p:properties xmlns:p="http://schemas.microsoft.com/office/2006/metadata/properties" xmlns:xsi="http://www.w3.org/2001/XMLSchema-instance" xmlns:pc="http://schemas.microsoft.com/office/infopath/2007/PartnerControls">
-  <documentManagement/>
-</p:properties>
-</file>
-
 <file path=customXml/item4.xml><?xml version="1.0" encoding="utf-8"?>
 <?mso-contentType ?>
 <FormTemplates xmlns="http://schemas.microsoft.com/sharepoint/v3/contenttype/forms">
@@ -10283,6 +11181,23 @@
 </file>
 
 <file path=customXml/itemProps1.xml><?xml version="1.0" encoding="utf-8"?>
+<ds:datastoreItem xmlns:ds="http://schemas.openxmlformats.org/officeDocument/2006/customXml" ds:itemID="{1C294F03-119C-4538-8E2D-5CED02EB6E89}">
+  <ds:schemaRefs>
+    <ds:schemaRef ds:uri="http://schemas.microsoft.com/office/2006/metadata/properties"/>
+    <ds:schemaRef ds:uri="http://schemas.microsoft.com/office/infopath/2007/PartnerControls"/>
+  </ds:schemaRefs>
+</ds:datastoreItem>
+</file>
+
+<file path=customXml/itemProps2.xml><?xml version="1.0" encoding="utf-8"?>
+<ds:datastoreItem xmlns:ds="http://schemas.openxmlformats.org/officeDocument/2006/customXml" ds:itemID="{B93202EB-3846-4BD6-ABE0-F1E8CF4737EF}">
+  <ds:schemaRefs>
+    <ds:schemaRef ds:uri="http://schemas.openxmlformats.org/officeDocument/2006/bibliography"/>
+  </ds:schemaRefs>
+</ds:datastoreItem>
+</file>
+
+<file path=customXml/itemProps3.xml><?xml version="1.0" encoding="utf-8"?>
 <ds:datastoreItem xmlns:ds="http://schemas.openxmlformats.org/officeDocument/2006/customXml" ds:itemID="{9D6491DF-3B93-44C5-8F61-A20868D8B324}">
   <ds:schemaRefs>
     <ds:schemaRef ds:uri="http://schemas.microsoft.com/office/2006/metadata/contentType"/>
@@ -10301,23 +11216,6 @@
 </ds:datastoreItem>
 </file>
 
-<file path=customXml/itemProps2.xml><?xml version="1.0" encoding="utf-8"?>
-<ds:datastoreItem xmlns:ds="http://schemas.openxmlformats.org/officeDocument/2006/customXml" ds:itemID="{B93202EB-3846-4BD6-ABE0-F1E8CF4737EF}">
-  <ds:schemaRefs>
-    <ds:schemaRef ds:uri="http://schemas.openxmlformats.org/officeDocument/2006/bibliography"/>
-  </ds:schemaRefs>
-</ds:datastoreItem>
-</file>
-
-<file path=customXml/itemProps3.xml><?xml version="1.0" encoding="utf-8"?>
-<ds:datastoreItem xmlns:ds="http://schemas.openxmlformats.org/officeDocument/2006/customXml" ds:itemID="{1C294F03-119C-4538-8E2D-5CED02EB6E89}">
-  <ds:schemaRefs>
-    <ds:schemaRef ds:uri="http://schemas.microsoft.com/office/2006/metadata/properties"/>
-    <ds:schemaRef ds:uri="http://schemas.microsoft.com/office/infopath/2007/PartnerControls"/>
-  </ds:schemaRefs>
-</ds:datastoreItem>
-</file>
-
 <file path=customXml/itemProps4.xml><?xml version="1.0" encoding="utf-8"?>
 <ds:datastoreItem xmlns:ds="http://schemas.openxmlformats.org/officeDocument/2006/customXml" ds:itemID="{0B60D03F-517C-4216-8032-00D7D6C99AAE}">
   <ds:schemaRefs>
